--- a/Информатика/Viacheslav/Лабораторные/lab4/lab4.docx
+++ b/Информатика/Viacheslav/Лабораторные/lab4/lab4.docx
@@ -1402,23 +1402,7 @@
         <w:t xml:space="preserve">7. </w:t>
       </w:r>
       <w:r>
-        <w:t xml:space="preserve">Обязательное задание (позволяет набрать до 45 процентов от максимального числа баллов </w:t>
-      </w:r>
-      <w:proofErr w:type="spellStart"/>
-      <w:r>
-        <w:t>БаРС</w:t>
-      </w:r>
-      <w:proofErr w:type="spellEnd"/>
-      <w:r>
-        <w:t xml:space="preserve"> за данную лабораторную): написать программу на языке Python 3.x, которая бы осуществляла </w:t>
-      </w:r>
-      <w:proofErr w:type="spellStart"/>
-      <w:r>
-        <w:t>парсинг</w:t>
-      </w:r>
-      <w:proofErr w:type="spellEnd"/>
-      <w:r>
-        <w:t xml:space="preserve"> и конвертацию исходного файла в новый путём простой замены метасимволов исходного формата на метасимволы результирующего формата.</w:t>
+        <w:t>Обязательное задание (позволяет набрать до 45 процентов от максимального числа баллов БаРС за данную лабораторную): написать программу на языке Python 3.x, которая бы осуществляла парсинг и конвертацию исходного файла в новый путём простой замены метасимволов исходного формата на метасимволы результирующего формата.</w:t>
       </w:r>
     </w:p>
     <w:p>
@@ -1440,31 +1424,15 @@
         <w:t xml:space="preserve">9. </w:t>
       </w:r>
       <w:r>
-        <w:t xml:space="preserve">Дополнительное задание №1 (позволяет набрать +10 процентов от максимального числа баллов </w:t>
-      </w:r>
-      <w:proofErr w:type="spellStart"/>
-      <w:r>
-        <w:t>БаРС</w:t>
-      </w:r>
-      <w:proofErr w:type="spellEnd"/>
-      <w:r>
-        <w:t xml:space="preserve"> за данную лабораторную).</w:t>
-      </w:r>
-    </w:p>
-    <w:p>
-      <w:pPr>
-        <w:jc w:val="both"/>
-      </w:pPr>
-      <w:r>
-        <w:t xml:space="preserve">a) Найти готовые библиотеки, осуществляющие аналогичный </w:t>
-      </w:r>
-      <w:proofErr w:type="spellStart"/>
-      <w:r>
-        <w:t>парсинг</w:t>
-      </w:r>
-      <w:proofErr w:type="spellEnd"/>
-      <w:r>
-        <w:t xml:space="preserve"> и конвертацию файлов. </w:t>
+        <w:t>Дополнительное задание №1 (позволяет набрать +10 процентов от максимального числа баллов БаРС за данную лабораторную).</w:t>
+      </w:r>
+    </w:p>
+    <w:p>
+      <w:pPr>
+        <w:jc w:val="both"/>
+      </w:pPr>
+      <w:r>
+        <w:t xml:space="preserve">a) Найти готовые библиотеки, осуществляющие аналогичный парсинг и конвертацию файлов. </w:t>
       </w:r>
     </w:p>
     <w:p>
@@ -1491,15 +1459,7 @@
         <w:t xml:space="preserve">10. </w:t>
       </w:r>
       <w:r>
-        <w:t xml:space="preserve">Дополнительное задание №2 (позволяет набрать +10 процентов от максимального числа баллов </w:t>
-      </w:r>
-      <w:proofErr w:type="spellStart"/>
-      <w:r>
-        <w:t>БаРС</w:t>
-      </w:r>
-      <w:proofErr w:type="spellEnd"/>
-      <w:r>
-        <w:t xml:space="preserve"> за данную лабораторную). </w:t>
+        <w:t xml:space="preserve">Дополнительное задание №2 (позволяет набрать +10 процентов от максимального числа баллов БаРС за данную лабораторную). </w:t>
       </w:r>
     </w:p>
     <w:p>
@@ -1526,31 +1486,15 @@
         <w:t xml:space="preserve">11. </w:t>
       </w:r>
       <w:r>
-        <w:t xml:space="preserve">Дополнительное задание №3 (позволяет набрать +25 процентов от максимального числа баллов </w:t>
-      </w:r>
-      <w:proofErr w:type="spellStart"/>
-      <w:r>
-        <w:t>БаРС</w:t>
-      </w:r>
-      <w:proofErr w:type="spellEnd"/>
-      <w:r>
-        <w:t xml:space="preserve"> за данную лабораторную). </w:t>
-      </w:r>
-    </w:p>
-    <w:p>
-      <w:pPr>
-        <w:jc w:val="both"/>
-      </w:pPr>
-      <w:r>
-        <w:t xml:space="preserve">а) Переписать исходный код таким образом, чтобы для решения задачи использовались формальные грамматики. То есть ваш код должен уметь осуществлять </w:t>
-      </w:r>
-      <w:proofErr w:type="spellStart"/>
-      <w:r>
-        <w:t>парсинг</w:t>
-      </w:r>
-      <w:proofErr w:type="spellEnd"/>
-      <w:r>
-        <w:t xml:space="preserve"> и конвертацию любых данных, представленных в исходном формате, в данные, представленные в результирующем формате: как с готовыми библиотеками из дополнительного задания №1. </w:t>
+        <w:t xml:space="preserve">Дополнительное задание №3 (позволяет набрать +25 процентов от максимального числа баллов БаРС за данную лабораторную). </w:t>
+      </w:r>
+    </w:p>
+    <w:p>
+      <w:pPr>
+        <w:jc w:val="both"/>
+      </w:pPr>
+      <w:r>
+        <w:t xml:space="preserve">а) Переписать исходный код таким образом, чтобы для решения задачи использовались формальные грамматики. То есть ваш код должен уметь осуществлять парсинг и конвертацию любых данных, представленных в исходном формате, в данные, представленные в результирующем формате: как с готовыми библиотеками из дополнительного задания №1. </w:t>
       </w:r>
     </w:p>
     <w:p>
@@ -1588,32 +1532,16 @@
         <w:t xml:space="preserve">. </w:t>
       </w:r>
       <w:r>
-        <w:t xml:space="preserve">Дополнительное задание №4 (позволяет набрать +5 процентов от максимального числа баллов </w:t>
-      </w:r>
-      <w:proofErr w:type="spellStart"/>
-      <w:r>
-        <w:t>БаРС</w:t>
-      </w:r>
-      <w:proofErr w:type="spellEnd"/>
-      <w:r>
-        <w:t xml:space="preserve"> за данную лабораторную). </w:t>
-      </w:r>
-    </w:p>
-    <w:p>
-      <w:pPr>
-        <w:spacing w:line="360" w:lineRule="auto"/>
-        <w:jc w:val="both"/>
-      </w:pPr>
-      <w:r>
-        <w:t xml:space="preserve">a) Используя свою исходную программу из обязательного задания и программы из дополнительных заданий, сравнить стократное время выполнения </w:t>
-      </w:r>
-      <w:proofErr w:type="spellStart"/>
-      <w:r>
-        <w:t>парсинга</w:t>
-      </w:r>
-      <w:proofErr w:type="spellEnd"/>
-      <w:r>
-        <w:t xml:space="preserve"> + конвертации в цикле.</w:t>
+        <w:t xml:space="preserve">Дополнительное задание №4 (позволяет набрать +5 процентов от максимального числа баллов БаРС за данную лабораторную). </w:t>
+      </w:r>
+    </w:p>
+    <w:p>
+      <w:pPr>
+        <w:spacing w:line="360" w:lineRule="auto"/>
+        <w:jc w:val="both"/>
+      </w:pPr>
+      <w:r>
+        <w:t>a) Используя свою исходную программу из обязательного задания и программы из дополнительных заданий, сравнить стократное время выполнения парсинга + конвертации в цикле.</w:t>
       </w:r>
     </w:p>
     <w:p>
@@ -1640,32 +1568,16 @@
         <w:t xml:space="preserve">. </w:t>
       </w:r>
       <w:r>
-        <w:t xml:space="preserve">Дополнительное задание №5 (позволяет набрать +5 процентов от максимального числа баллов </w:t>
-      </w:r>
-      <w:proofErr w:type="spellStart"/>
-      <w:r>
-        <w:t>БаРС</w:t>
-      </w:r>
-      <w:proofErr w:type="spellEnd"/>
-      <w:r>
-        <w:t xml:space="preserve"> за данную лабораторную). </w:t>
-      </w:r>
-    </w:p>
-    <w:p>
-      <w:pPr>
-        <w:spacing w:line="360" w:lineRule="auto"/>
-        <w:jc w:val="both"/>
-      </w:pPr>
-      <w:r>
-        <w:t xml:space="preserve">a) Переписать исходную программу, чтобы она осуществляла </w:t>
-      </w:r>
-      <w:proofErr w:type="spellStart"/>
-      <w:r>
-        <w:t>парсинг</w:t>
-      </w:r>
-      <w:proofErr w:type="spellEnd"/>
-      <w:r>
-        <w:t xml:space="preserve"> и конвертацию исходного файла в любой другой формат (кроме JSON, YAML, XML, HTML): PROTOBUF, TSV, CSV, WML и т.п. </w:t>
+        <w:t xml:space="preserve">Дополнительное задание №5 (позволяет набрать +5 процентов от максимального числа баллов БаРС за данную лабораторную). </w:t>
+      </w:r>
+    </w:p>
+    <w:p>
+      <w:pPr>
+        <w:spacing w:line="360" w:lineRule="auto"/>
+        <w:jc w:val="both"/>
+      </w:pPr>
+      <w:r>
+        <w:t xml:space="preserve">a) Переписать исходную программу, чтобы она осуществляла парсинг и конвертацию исходного файла в любой другой формат (кроме JSON, YAML, XML, HTML): PROTOBUF, TSV, CSV, WML и т.п. </w:t>
       </w:r>
     </w:p>
     <w:p>
@@ -1872,196 +1784,31 @@
           <w:szCs w:val="24"/>
         </w:rPr>
       </w:pPr>
-      <w:r>
-        <w:rPr>
-          <w:rFonts w:ascii="Times New Roman" w:hAnsi="Times New Roman" w:cs="Times New Roman"/>
-          <w:color w:val="000000" w:themeColor="text1"/>
-          <w:sz w:val="24"/>
-          <w:szCs w:val="24"/>
-        </w:rPr>
-        <w:t>На</w:t>
-      </w:r>
-      <w:r>
-        <w:rPr>
-          <w:rFonts w:ascii="Times New Roman" w:hAnsi="Times New Roman" w:cs="Times New Roman"/>
-          <w:color w:val="000000" w:themeColor="text1"/>
-          <w:sz w:val="24"/>
-          <w:szCs w:val="24"/>
-        </w:rPr>
-        <w:t xml:space="preserve"> </w:t>
-      </w:r>
-      <w:r>
-        <w:rPr>
-          <w:rFonts w:ascii="Times New Roman" w:hAnsi="Times New Roman" w:cs="Times New Roman"/>
-          <w:color w:val="000000" w:themeColor="text1"/>
-          <w:sz w:val="24"/>
-          <w:szCs w:val="24"/>
-        </w:rPr>
-        <w:fldChar w:fldCharType="begin"/>
-      </w:r>
-      <w:r>
-        <w:rPr>
-          <w:rFonts w:ascii="Times New Roman" w:hAnsi="Times New Roman" w:cs="Times New Roman"/>
-          <w:color w:val="000000" w:themeColor="text1"/>
-          <w:sz w:val="24"/>
-          <w:szCs w:val="24"/>
-        </w:rPr>
-        <w:instrText xml:space="preserve"> REF _Ref151161311 \h  \* MERGEFORMAT </w:instrText>
-      </w:r>
-      <w:r>
-        <w:rPr>
-          <w:rFonts w:ascii="Times New Roman" w:hAnsi="Times New Roman" w:cs="Times New Roman"/>
-          <w:color w:val="000000" w:themeColor="text1"/>
-          <w:sz w:val="24"/>
-          <w:szCs w:val="24"/>
-        </w:rPr>
-      </w:r>
-      <w:r>
-        <w:rPr>
-          <w:rFonts w:ascii="Times New Roman" w:hAnsi="Times New Roman" w:cs="Times New Roman"/>
-          <w:color w:val="000000" w:themeColor="text1"/>
-          <w:sz w:val="24"/>
-          <w:szCs w:val="24"/>
-        </w:rPr>
-        <w:fldChar w:fldCharType="separate"/>
-      </w:r>
-      <w:r>
-        <w:rPr>
-          <w:rFonts w:ascii="Times New Roman" w:hAnsi="Times New Roman" w:cs="Times New Roman"/>
-          <w:sz w:val="24"/>
-          <w:szCs w:val="24"/>
-        </w:rPr>
-        <w:t xml:space="preserve">Рисунке </w:t>
-      </w:r>
-      <w:r>
-        <w:rPr>
-          <w:rFonts w:ascii="Times New Roman" w:hAnsi="Times New Roman" w:cs="Times New Roman"/>
-          <w:noProof/>
-          <w:sz w:val="24"/>
-          <w:szCs w:val="24"/>
-        </w:rPr>
-        <w:t>1</w:t>
-      </w:r>
-      <w:r>
-        <w:rPr>
-          <w:rFonts w:ascii="Times New Roman" w:hAnsi="Times New Roman" w:cs="Times New Roman"/>
-          <w:color w:val="000000" w:themeColor="text1"/>
-          <w:sz w:val="24"/>
-          <w:szCs w:val="24"/>
-        </w:rPr>
-        <w:fldChar w:fldCharType="end"/>
-      </w:r>
-      <w:r>
-        <w:rPr>
-          <w:rFonts w:ascii="Times New Roman" w:hAnsi="Times New Roman" w:cs="Times New Roman"/>
-          <w:color w:val="000000" w:themeColor="text1"/>
-          <w:sz w:val="24"/>
-          <w:szCs w:val="24"/>
-        </w:rPr>
-        <w:t xml:space="preserve"> представлен</w:t>
-      </w:r>
-      <w:r>
-        <w:rPr>
-          <w:rFonts w:ascii="Times New Roman" w:hAnsi="Times New Roman" w:cs="Times New Roman"/>
-          <w:color w:val="000000" w:themeColor="text1"/>
-          <w:sz w:val="24"/>
-          <w:szCs w:val="24"/>
-        </w:rPr>
-        <w:t xml:space="preserve"> листинг программы для обязательного задания</w:t>
-      </w:r>
-    </w:p>
-    <w:p>
-      <w:pPr>
-        <w:keepNext/>
-        <w:spacing w:after="0" w:line="360" w:lineRule="auto"/>
-        <w:jc w:val="center"/>
-      </w:pPr>
-      <w:r>
-        <w:rPr>
-          <w:rFonts w:ascii="Times New Roman" w:hAnsi="Times New Roman" w:cs="Times New Roman"/>
-          <w:noProof/>
-          <w:color w:val="000000" w:themeColor="text1"/>
-          <w:sz w:val="24"/>
-        </w:rPr>
-        <w:drawing>
-          <wp:inline distT="0" distB="0" distL="0" distR="0" wp14:anchorId="5EF97F93" wp14:editId="73F8277F">
-            <wp:extent cx="4635849" cy="3825572"/>
-            <wp:effectExtent l="0" t="0" r="0" b="3810"/>
-            <wp:docPr id="2050355957" name="Рисунок 1"/>
-            <wp:cNvGraphicFramePr>
-              <a:graphicFrameLocks xmlns:a="http://schemas.openxmlformats.org/drawingml/2006/main" noChangeAspect="1"/>
-            </wp:cNvGraphicFramePr>
-            <a:graphic xmlns:a="http://schemas.openxmlformats.org/drawingml/2006/main">
-              <a:graphicData uri="http://schemas.openxmlformats.org/drawingml/2006/picture">
-                <pic:pic xmlns:pic="http://schemas.openxmlformats.org/drawingml/2006/picture">
-                  <pic:nvPicPr>
-                    <pic:cNvPr id="2050355957" name="Рисунок 1"/>
-                    <pic:cNvPicPr/>
-                  </pic:nvPicPr>
-                  <pic:blipFill>
-                    <a:blip r:embed="rId5">
-                      <a:extLst>
-                        <a:ext uri="{28A0092B-C50C-407E-A947-70E740481C1C}">
-                          <a14:useLocalDpi xmlns:a14="http://schemas.microsoft.com/office/drawing/2010/main" val="0"/>
-                        </a:ext>
-                      </a:extLst>
-                    </a:blip>
-                    <a:stretch>
-                      <a:fillRect/>
-                    </a:stretch>
-                  </pic:blipFill>
-                  <pic:spPr>
-                    <a:xfrm>
-                      <a:off x="0" y="0"/>
-                      <a:ext cx="4635849" cy="3825572"/>
-                    </a:xfrm>
-                    <a:prstGeom prst="rect">
-                      <a:avLst/>
-                    </a:prstGeom>
-                  </pic:spPr>
-                </pic:pic>
-              </a:graphicData>
-            </a:graphic>
-          </wp:inline>
-        </w:drawing>
-      </w:r>
-    </w:p>
-    <w:p>
-      <w:pPr>
-        <w:pStyle w:val="a9"/>
-        <w:jc w:val="center"/>
-        <w:rPr>
-          <w:rFonts w:ascii="Times New Roman" w:hAnsi="Times New Roman" w:cs="Times New Roman"/>
-          <w:color w:val="000000" w:themeColor="text1"/>
-          <w:sz w:val="24"/>
-        </w:rPr>
-      </w:pPr>
-      <w:bookmarkStart w:id="3" w:name="_Ref151161311"/>
-      <w:r>
-        <w:t xml:space="preserve">Рисунок </w:t>
-      </w:r>
-      <w:fldSimple w:instr=" SEQ Рисунок \* ARABIC ">
-        <w:r>
-          <w:rPr>
-            <w:noProof/>
-          </w:rPr>
-          <w:t>1</w:t>
-        </w:r>
-      </w:fldSimple>
-      <w:bookmarkEnd w:id="3"/>
-      <w:r>
-        <w:t>- Код программы обязательного задания</w:t>
-      </w:r>
-    </w:p>
-    <w:p>
-      <w:pPr>
-        <w:spacing w:after="0" w:line="360" w:lineRule="auto"/>
-        <w:rPr>
-          <w:rFonts w:ascii="Times New Roman" w:hAnsi="Times New Roman" w:cs="Times New Roman"/>
-          <w:color w:val="000000" w:themeColor="text1"/>
-          <w:sz w:val="24"/>
-        </w:rPr>
-      </w:pPr>
+      <w:bookmarkStart w:id="3" w:name="_Toc151199903"/>
+      <w:r>
+        <w:rPr>
+          <w:rFonts w:ascii="Times New Roman" w:hAnsi="Times New Roman" w:cs="Times New Roman"/>
+          <w:color w:val="000000" w:themeColor="text1"/>
+          <w:sz w:val="24"/>
+          <w:szCs w:val="24"/>
+        </w:rPr>
+        <w:t xml:space="preserve">Код: </w:t>
+      </w:r>
+    </w:p>
+    <w:p>
+      <w:pPr>
+        <w:spacing w:line="360" w:lineRule="auto"/>
+        <w:jc w:val="both"/>
+      </w:pPr>
+      <w:r>
+        <w:rPr>
+          <w:rFonts w:ascii="Times New Roman" w:hAnsi="Times New Roman" w:cs="Times New Roman"/>
+          <w:color w:val="000000" w:themeColor="text1"/>
+          <w:sz w:val="24"/>
+          <w:szCs w:val="24"/>
+        </w:rPr>
+        <w:t xml:space="preserve">Результат: </w:t>
+      </w:r>
     </w:p>
     <w:p>
       <w:pPr>
@@ -2072,7 +1819,6 @@
           <w:color w:val="000000" w:themeColor="text1"/>
         </w:rPr>
       </w:pPr>
-      <w:bookmarkStart w:id="4" w:name="_Toc151199903"/>
       <w:r>
         <w:rPr>
           <w:rFonts w:ascii="Times New Roman" w:hAnsi="Times New Roman" w:cs="Times New Roman"/>
@@ -2101,303 +1847,130 @@
         </w:rPr>
         <w:t>1</w:t>
       </w:r>
-      <w:bookmarkEnd w:id="4"/>
-    </w:p>
-    <w:p>
-      <w:pPr>
-        <w:spacing w:line="360" w:lineRule="auto"/>
-        <w:jc w:val="both"/>
-        <w:rPr>
-          <w:rFonts w:ascii="Times New Roman" w:hAnsi="Times New Roman" w:cs="Times New Roman"/>
-          <w:color w:val="000000" w:themeColor="text1"/>
-          <w:sz w:val="24"/>
-          <w:szCs w:val="24"/>
-        </w:rPr>
-      </w:pPr>
-      <w:r>
-        <w:rPr>
-          <w:rFonts w:ascii="Times New Roman" w:hAnsi="Times New Roman" w:cs="Times New Roman"/>
-          <w:color w:val="000000" w:themeColor="text1"/>
-          <w:sz w:val="24"/>
-          <w:szCs w:val="24"/>
-        </w:rPr>
-        <w:t xml:space="preserve">На </w:t>
-      </w:r>
-      <w:r>
-        <w:rPr>
-          <w:rFonts w:ascii="Times New Roman" w:hAnsi="Times New Roman" w:cs="Times New Roman"/>
-          <w:color w:val="000000" w:themeColor="text1"/>
-          <w:sz w:val="24"/>
-          <w:szCs w:val="24"/>
-        </w:rPr>
-        <w:fldChar w:fldCharType="begin"/>
-      </w:r>
-      <w:r>
-        <w:rPr>
-          <w:rFonts w:ascii="Times New Roman" w:hAnsi="Times New Roman" w:cs="Times New Roman"/>
-          <w:color w:val="000000" w:themeColor="text1"/>
-          <w:sz w:val="24"/>
-          <w:szCs w:val="24"/>
-        </w:rPr>
-        <w:instrText xml:space="preserve"> REF _Ref151161479 \h  \* MERGEFORMAT </w:instrText>
-      </w:r>
-      <w:r>
-        <w:rPr>
-          <w:rFonts w:ascii="Times New Roman" w:hAnsi="Times New Roman" w:cs="Times New Roman"/>
-          <w:color w:val="000000" w:themeColor="text1"/>
-          <w:sz w:val="24"/>
-          <w:szCs w:val="24"/>
-        </w:rPr>
-      </w:r>
-      <w:r>
-        <w:rPr>
-          <w:rFonts w:ascii="Times New Roman" w:hAnsi="Times New Roman" w:cs="Times New Roman"/>
-          <w:color w:val="000000" w:themeColor="text1"/>
-          <w:sz w:val="24"/>
-          <w:szCs w:val="24"/>
-        </w:rPr>
-        <w:fldChar w:fldCharType="separate"/>
-      </w:r>
-      <w:r>
-        <w:rPr>
-          <w:rFonts w:ascii="Times New Roman" w:hAnsi="Times New Roman" w:cs="Times New Roman"/>
-          <w:sz w:val="24"/>
-          <w:szCs w:val="24"/>
-        </w:rPr>
-        <w:t>Рисун</w:t>
-      </w:r>
-      <w:r>
-        <w:rPr>
-          <w:rFonts w:ascii="Times New Roman" w:hAnsi="Times New Roman" w:cs="Times New Roman"/>
-          <w:sz w:val="24"/>
-          <w:szCs w:val="24"/>
-        </w:rPr>
-        <w:t>ке</w:t>
-      </w:r>
-      <w:r>
-        <w:rPr>
-          <w:rFonts w:ascii="Times New Roman" w:hAnsi="Times New Roman" w:cs="Times New Roman"/>
-          <w:sz w:val="24"/>
-          <w:szCs w:val="24"/>
-        </w:rPr>
-        <w:t xml:space="preserve"> </w:t>
-      </w:r>
-      <w:r>
-        <w:rPr>
-          <w:rFonts w:ascii="Times New Roman" w:hAnsi="Times New Roman" w:cs="Times New Roman"/>
-          <w:noProof/>
-          <w:sz w:val="24"/>
-          <w:szCs w:val="24"/>
-        </w:rPr>
-        <w:t>2</w:t>
-      </w:r>
-      <w:r>
-        <w:rPr>
-          <w:rFonts w:ascii="Times New Roman" w:hAnsi="Times New Roman" w:cs="Times New Roman"/>
-          <w:color w:val="000000" w:themeColor="text1"/>
-          <w:sz w:val="24"/>
-          <w:szCs w:val="24"/>
-        </w:rPr>
-        <w:fldChar w:fldCharType="end"/>
-      </w:r>
-      <w:r>
-        <w:rPr>
-          <w:rFonts w:ascii="Times New Roman" w:hAnsi="Times New Roman" w:cs="Times New Roman"/>
-          <w:color w:val="000000" w:themeColor="text1"/>
-          <w:sz w:val="24"/>
-          <w:szCs w:val="24"/>
-        </w:rPr>
-        <w:fldChar w:fldCharType="begin"/>
-      </w:r>
-      <w:r>
-        <w:rPr>
-          <w:rFonts w:ascii="Times New Roman" w:hAnsi="Times New Roman" w:cs="Times New Roman"/>
-          <w:color w:val="000000" w:themeColor="text1"/>
-          <w:sz w:val="24"/>
-          <w:szCs w:val="24"/>
-        </w:rPr>
-        <w:instrText xml:space="preserve"> REF _Ref151161311 \h  \* MERGEFORMAT </w:instrText>
-      </w:r>
-      <w:r>
-        <w:rPr>
-          <w:rFonts w:ascii="Times New Roman" w:hAnsi="Times New Roman" w:cs="Times New Roman"/>
-          <w:color w:val="000000" w:themeColor="text1"/>
-          <w:sz w:val="24"/>
-          <w:szCs w:val="24"/>
-        </w:rPr>
-      </w:r>
-      <w:r>
-        <w:rPr>
-          <w:rFonts w:ascii="Times New Roman" w:hAnsi="Times New Roman" w:cs="Times New Roman"/>
-          <w:color w:val="000000" w:themeColor="text1"/>
-          <w:sz w:val="24"/>
-          <w:szCs w:val="24"/>
-        </w:rPr>
-        <w:fldChar w:fldCharType="separate"/>
-      </w:r>
-      <w:r>
-        <w:rPr>
-          <w:rFonts w:ascii="Times New Roman" w:hAnsi="Times New Roman" w:cs="Times New Roman"/>
-          <w:color w:val="000000" w:themeColor="text1"/>
-          <w:sz w:val="24"/>
-          <w:szCs w:val="24"/>
-        </w:rPr>
-        <w:fldChar w:fldCharType="end"/>
-      </w:r>
-      <w:r>
-        <w:rPr>
-          <w:rFonts w:ascii="Times New Roman" w:hAnsi="Times New Roman" w:cs="Times New Roman"/>
-          <w:color w:val="000000" w:themeColor="text1"/>
-          <w:sz w:val="24"/>
-          <w:szCs w:val="24"/>
-        </w:rPr>
-        <w:t xml:space="preserve"> представлен</w:t>
-      </w:r>
-      <w:r>
-        <w:rPr>
-          <w:rFonts w:ascii="Times New Roman" w:hAnsi="Times New Roman" w:cs="Times New Roman"/>
-          <w:color w:val="000000" w:themeColor="text1"/>
-          <w:sz w:val="24"/>
-          <w:szCs w:val="24"/>
-        </w:rPr>
-        <w:t xml:space="preserve"> листинг программы для </w:t>
-      </w:r>
-      <w:r>
-        <w:rPr>
-          <w:rFonts w:ascii="Times New Roman" w:hAnsi="Times New Roman" w:cs="Times New Roman"/>
-          <w:color w:val="000000" w:themeColor="text1"/>
-          <w:sz w:val="24"/>
-          <w:szCs w:val="24"/>
-        </w:rPr>
-        <w:t>дополнительного задания №1</w:t>
-      </w:r>
-    </w:p>
-    <w:p>
-      <w:pPr>
-        <w:keepNext/>
-        <w:jc w:val="center"/>
-      </w:pPr>
-      <w:r>
-        <w:rPr>
-          <w:noProof/>
-        </w:rPr>
-        <w:drawing>
-          <wp:inline distT="0" distB="0" distL="0" distR="0" wp14:anchorId="43F51AB1" wp14:editId="6B1878CD">
-            <wp:extent cx="4740051" cy="2270957"/>
-            <wp:effectExtent l="0" t="0" r="3810" b="0"/>
-            <wp:docPr id="1624854950" name="Рисунок 1" descr="Изображение выглядит как текст, снимок экрана, Шрифт&#10;&#10;Автоматически созданное описание"/>
-            <wp:cNvGraphicFramePr>
-              <a:graphicFrameLocks xmlns:a="http://schemas.openxmlformats.org/drawingml/2006/main" noChangeAspect="1"/>
-            </wp:cNvGraphicFramePr>
-            <a:graphic xmlns:a="http://schemas.openxmlformats.org/drawingml/2006/main">
-              <a:graphicData uri="http://schemas.openxmlformats.org/drawingml/2006/picture">
-                <pic:pic xmlns:pic="http://schemas.openxmlformats.org/drawingml/2006/picture">
-                  <pic:nvPicPr>
-                    <pic:cNvPr id="1624854950" name="Рисунок 1" descr="Изображение выглядит как текст, снимок экрана, Шрифт&#10;&#10;Автоматически созданное описание"/>
-                    <pic:cNvPicPr/>
-                  </pic:nvPicPr>
-                  <pic:blipFill>
-                    <a:blip r:embed="rId6"/>
-                    <a:stretch>
-                      <a:fillRect/>
-                    </a:stretch>
-                  </pic:blipFill>
-                  <pic:spPr>
-                    <a:xfrm>
-                      <a:off x="0" y="0"/>
-                      <a:ext cx="4740051" cy="2270957"/>
-                    </a:xfrm>
-                    <a:prstGeom prst="rect">
-                      <a:avLst/>
-                    </a:prstGeom>
-                  </pic:spPr>
-                </pic:pic>
-              </a:graphicData>
-            </a:graphic>
-          </wp:inline>
-        </w:drawing>
-      </w:r>
-    </w:p>
-    <w:p>
-      <w:pPr>
-        <w:pStyle w:val="a9"/>
-        <w:jc w:val="center"/>
-      </w:pPr>
-      <w:bookmarkStart w:id="5" w:name="_Ref151161479"/>
-      <w:r>
-        <w:t xml:space="preserve">Рисунок </w:t>
-      </w:r>
-      <w:fldSimple w:instr=" SEQ Рисунок \* ARABIC ">
-        <w:r>
-          <w:rPr>
-            <w:noProof/>
-          </w:rPr>
-          <w:t>2</w:t>
-        </w:r>
-      </w:fldSimple>
-      <w:bookmarkEnd w:id="5"/>
-      <w:r>
-        <w:t xml:space="preserve"> - Код программы дополнительного задания </w:t>
-      </w:r>
-      <w:r>
-        <w:t>№</w:t>
-      </w:r>
-      <w:r>
-        <w:t>1</w:t>
-      </w:r>
-    </w:p>
-    <w:p>
-      <w:pPr>
-        <w:jc w:val="both"/>
-      </w:pPr>
-      <w:r>
-        <w:lastRenderedPageBreak/>
+      <w:bookmarkEnd w:id="3"/>
+    </w:p>
+    <w:p>
+      <w:pPr>
+        <w:spacing w:line="360" w:lineRule="auto"/>
+        <w:jc w:val="both"/>
+        <w:rPr>
+          <w:rFonts w:ascii="Times New Roman" w:hAnsi="Times New Roman" w:cs="Times New Roman"/>
+          <w:color w:val="000000" w:themeColor="text1"/>
+          <w:sz w:val="24"/>
+          <w:szCs w:val="24"/>
+        </w:rPr>
+      </w:pPr>
+      <w:r>
+        <w:rPr>
+          <w:rFonts w:ascii="Times New Roman" w:hAnsi="Times New Roman" w:cs="Times New Roman"/>
+          <w:color w:val="000000" w:themeColor="text1"/>
+          <w:sz w:val="24"/>
+          <w:szCs w:val="24"/>
+        </w:rPr>
+        <w:t xml:space="preserve">Код: </w:t>
+      </w:r>
+    </w:p>
+    <w:p>
+      <w:pPr>
+        <w:spacing w:line="360" w:lineRule="auto"/>
+        <w:jc w:val="both"/>
+      </w:pPr>
+      <w:r>
+        <w:rPr>
+          <w:rFonts w:ascii="Times New Roman" w:hAnsi="Times New Roman" w:cs="Times New Roman"/>
+          <w:color w:val="000000" w:themeColor="text1"/>
+          <w:sz w:val="24"/>
+          <w:szCs w:val="24"/>
+        </w:rPr>
+        <w:t xml:space="preserve">Результат: </w:t>
+      </w:r>
+    </w:p>
+    <w:p>
+      <w:pPr>
+        <w:jc w:val="both"/>
+        <w:rPr>
+          <w:sz w:val="24"/>
+          <w:szCs w:val="24"/>
+        </w:rPr>
+      </w:pPr>
+      <w:r>
+        <w:rPr>
+          <w:sz w:val="24"/>
+          <w:szCs w:val="24"/>
+        </w:rPr>
         <w:t xml:space="preserve">Различие с основным заданием в том, что при простой замене метасимволов невозможно реализовать </w:t>
       </w:r>
       <w:r>
+        <w:rPr>
+          <w:sz w:val="24"/>
+          <w:szCs w:val="24"/>
+        </w:rPr>
         <w:t xml:space="preserve">выделение </w:t>
       </w:r>
       <w:r>
+        <w:rPr>
+          <w:sz w:val="24"/>
+          <w:szCs w:val="24"/>
+        </w:rPr>
         <w:t>каждой структур</w:t>
       </w:r>
       <w:r>
+        <w:rPr>
+          <w:sz w:val="24"/>
+          <w:szCs w:val="24"/>
+        </w:rPr>
         <w:t>ы</w:t>
       </w:r>
       <w:r>
+        <w:rPr>
+          <w:sz w:val="24"/>
+          <w:szCs w:val="24"/>
+        </w:rPr>
         <w:t>, находящейся под тегом «</w:t>
       </w:r>
       <w:r>
         <w:rPr>
+          <w:sz w:val="24"/>
+          <w:szCs w:val="24"/>
           <w:lang w:val="en-US"/>
         </w:rPr>
         <w:t>pair</w:t>
       </w:r>
       <w:r>
+        <w:rPr>
+          <w:sz w:val="24"/>
+          <w:szCs w:val="24"/>
+        </w:rPr>
         <w:t>»</w:t>
       </w:r>
       <w:r>
+        <w:rPr>
+          <w:sz w:val="24"/>
+          <w:szCs w:val="24"/>
+        </w:rPr>
         <w:t>,</w:t>
       </w:r>
       <w:r>
+        <w:rPr>
+          <w:sz w:val="24"/>
+          <w:szCs w:val="24"/>
+        </w:rPr>
         <w:t xml:space="preserve"> знаком тире вместо написания «</w:t>
       </w:r>
       <w:r>
         <w:rPr>
+          <w:sz w:val="24"/>
+          <w:szCs w:val="24"/>
           <w:lang w:val="en-US"/>
         </w:rPr>
         <w:t>pair</w:t>
       </w:r>
       <w:r>
-        <w:t>:</w:t>
-      </w:r>
-      <w:r>
-        <w:t>» каждый раз</w:t>
-      </w:r>
-      <w:r>
-        <w:t xml:space="preserve">. </w:t>
-      </w:r>
-      <w:r>
-        <w:t>Всё остальное совпадает.</w:t>
+        <w:rPr>
+          <w:sz w:val="24"/>
+          <w:szCs w:val="24"/>
+        </w:rPr>
+        <w:t>:» каждый раз. Всё остальное совпадает.</w:t>
       </w:r>
     </w:p>
     <w:p>
@@ -2419,7 +1992,7 @@
           <w:color w:val="000000" w:themeColor="text1"/>
         </w:rPr>
       </w:pPr>
-      <w:bookmarkStart w:id="6" w:name="_Toc151199904"/>
+      <w:bookmarkStart w:id="4" w:name="_Toc151199904"/>
       <w:r>
         <w:rPr>
           <w:rFonts w:ascii="Times New Roman" w:hAnsi="Times New Roman" w:cs="Times New Roman"/>
@@ -2448,109 +2021,416 @@
         </w:rPr>
         <w:t>2</w:t>
       </w:r>
+      <w:bookmarkEnd w:id="4"/>
+    </w:p>
+    <w:p>
+      <w:pPr>
+        <w:spacing w:line="360" w:lineRule="auto"/>
+        <w:jc w:val="both"/>
+        <w:rPr>
+          <w:rFonts w:ascii="Times New Roman" w:hAnsi="Times New Roman" w:cs="Times New Roman"/>
+          <w:color w:val="000000" w:themeColor="text1"/>
+          <w:sz w:val="24"/>
+          <w:szCs w:val="24"/>
+        </w:rPr>
+      </w:pPr>
+      <w:r>
+        <w:rPr>
+          <w:rFonts w:ascii="Times New Roman" w:hAnsi="Times New Roman" w:cs="Times New Roman"/>
+          <w:color w:val="000000" w:themeColor="text1"/>
+          <w:sz w:val="24"/>
+          <w:szCs w:val="24"/>
+        </w:rPr>
+        <w:t xml:space="preserve">Код: </w:t>
+      </w:r>
+    </w:p>
+    <w:p>
+      <w:pPr>
+        <w:spacing w:line="360" w:lineRule="auto"/>
+        <w:jc w:val="both"/>
+      </w:pPr>
+      <w:r>
+        <w:rPr>
+          <w:rFonts w:ascii="Times New Roman" w:hAnsi="Times New Roman" w:cs="Times New Roman"/>
+          <w:color w:val="000000" w:themeColor="text1"/>
+          <w:sz w:val="24"/>
+          <w:szCs w:val="24"/>
+        </w:rPr>
+        <w:t xml:space="preserve">Результат: </w:t>
+      </w:r>
+    </w:p>
+    <w:p>
+      <w:pPr>
+        <w:rPr>
+          <w:sz w:val="24"/>
+          <w:szCs w:val="24"/>
+        </w:rPr>
+      </w:pPr>
+      <w:r>
+        <w:rPr>
+          <w:sz w:val="24"/>
+          <w:szCs w:val="24"/>
+        </w:rPr>
+        <w:t xml:space="preserve">В сравнении с библиотеками осталась та же проблема. Однако, если сравнивать с обязательным заданием, то </w:t>
+      </w:r>
+      <w:r>
+        <w:rPr>
+          <w:sz w:val="24"/>
+          <w:szCs w:val="24"/>
+        </w:rPr>
+        <w:t>различий</w:t>
+      </w:r>
+      <w:r>
+        <w:rPr>
+          <w:sz w:val="24"/>
+          <w:szCs w:val="24"/>
+        </w:rPr>
+        <w:t xml:space="preserve"> нет, поскольку я заменил условия</w:t>
+      </w:r>
+      <w:r>
+        <w:rPr>
+          <w:sz w:val="24"/>
+          <w:szCs w:val="24"/>
+        </w:rPr>
+        <w:t xml:space="preserve"> и циклы</w:t>
+      </w:r>
+      <w:r>
+        <w:rPr>
+          <w:sz w:val="24"/>
+          <w:szCs w:val="24"/>
+        </w:rPr>
+        <w:t xml:space="preserve"> на регулярные выражени</w:t>
+      </w:r>
+      <w:r>
+        <w:rPr>
+          <w:sz w:val="24"/>
+          <w:szCs w:val="24"/>
+        </w:rPr>
+        <w:t>я</w:t>
+      </w:r>
+      <w:r>
+        <w:rPr>
+          <w:sz w:val="24"/>
+          <w:szCs w:val="24"/>
+        </w:rPr>
+        <w:t>.</w:t>
+      </w:r>
+    </w:p>
+    <w:p>
+      <w:pPr>
+        <w:pStyle w:val="2"/>
+        <w:spacing w:after="240" w:line="257" w:lineRule="auto"/>
+        <w:rPr>
+          <w:rFonts w:ascii="Times New Roman" w:hAnsi="Times New Roman" w:cs="Times New Roman"/>
+          <w:color w:val="auto"/>
+        </w:rPr>
+      </w:pPr>
+      <w:bookmarkStart w:id="5" w:name="_Toc151199905"/>
+      <w:r>
+        <w:rPr>
+          <w:rFonts w:ascii="Times New Roman" w:hAnsi="Times New Roman" w:cs="Times New Roman"/>
+          <w:color w:val="auto"/>
+        </w:rPr>
+        <w:t xml:space="preserve">4. </w:t>
+      </w:r>
+      <w:r>
+        <w:rPr>
+          <w:rFonts w:ascii="Times New Roman" w:hAnsi="Times New Roman" w:cs="Times New Roman"/>
+          <w:color w:val="auto"/>
+        </w:rPr>
+        <w:t>Дополнительное задание №3</w:t>
+      </w:r>
+      <w:bookmarkEnd w:id="5"/>
+    </w:p>
+    <w:p>
+      <w:pPr>
+        <w:spacing w:line="360" w:lineRule="auto"/>
+        <w:jc w:val="both"/>
+        <w:rPr>
+          <w:rFonts w:ascii="Times New Roman" w:hAnsi="Times New Roman" w:cs="Times New Roman"/>
+          <w:color w:val="000000" w:themeColor="text1"/>
+          <w:sz w:val="24"/>
+          <w:szCs w:val="24"/>
+        </w:rPr>
+      </w:pPr>
+      <w:r>
+        <w:rPr>
+          <w:rFonts w:ascii="Times New Roman" w:hAnsi="Times New Roman" w:cs="Times New Roman"/>
+          <w:color w:val="000000" w:themeColor="text1"/>
+          <w:sz w:val="24"/>
+          <w:szCs w:val="24"/>
+        </w:rPr>
+        <w:t xml:space="preserve">Код: </w:t>
+      </w:r>
+    </w:p>
+    <w:p>
+      <w:pPr>
+        <w:spacing w:line="360" w:lineRule="auto"/>
+        <w:jc w:val="both"/>
+      </w:pPr>
+      <w:r>
+        <w:rPr>
+          <w:rFonts w:ascii="Times New Roman" w:hAnsi="Times New Roman" w:cs="Times New Roman"/>
+          <w:color w:val="000000" w:themeColor="text1"/>
+          <w:sz w:val="24"/>
+          <w:szCs w:val="24"/>
+        </w:rPr>
+        <w:t xml:space="preserve">Результат: </w:t>
+      </w:r>
+    </w:p>
+    <w:p>
+      <w:pPr>
+        <w:spacing w:line="360" w:lineRule="auto"/>
+        <w:rPr>
+          <w:rFonts w:ascii="Times New Roman" w:hAnsi="Times New Roman" w:cs="Times New Roman"/>
+          <w:color w:val="000000" w:themeColor="text1"/>
+          <w:sz w:val="24"/>
+          <w:szCs w:val="24"/>
+        </w:rPr>
+      </w:pPr>
+      <w:r>
+        <w:rPr>
+          <w:rFonts w:ascii="Times New Roman" w:hAnsi="Times New Roman" w:cs="Times New Roman"/>
+          <w:color w:val="000000" w:themeColor="text1"/>
+          <w:sz w:val="24"/>
+          <w:szCs w:val="24"/>
+        </w:rPr>
+        <w:t xml:space="preserve">Итоговый </w:t>
+      </w:r>
+      <w:r>
+        <w:rPr>
+          <w:rFonts w:ascii="Times New Roman" w:hAnsi="Times New Roman" w:cs="Times New Roman"/>
+          <w:color w:val="000000" w:themeColor="text1"/>
+          <w:sz w:val="24"/>
+          <w:szCs w:val="24"/>
+          <w:lang w:val="en-US"/>
+        </w:rPr>
+        <w:t>yaml</w:t>
+      </w:r>
+      <w:r>
+        <w:rPr>
+          <w:rFonts w:ascii="Times New Roman" w:hAnsi="Times New Roman" w:cs="Times New Roman"/>
+          <w:color w:val="000000" w:themeColor="text1"/>
+          <w:sz w:val="24"/>
+          <w:szCs w:val="24"/>
+        </w:rPr>
+        <w:t xml:space="preserve">-файл </w:t>
+      </w:r>
+      <w:r>
+        <w:rPr>
+          <w:rFonts w:ascii="Times New Roman" w:hAnsi="Times New Roman" w:cs="Times New Roman"/>
+          <w:color w:val="000000" w:themeColor="text1"/>
+          <w:sz w:val="24"/>
+          <w:szCs w:val="24"/>
+        </w:rPr>
+        <w:t>совпадает с тем, что было получено при использовании библиотек.</w:t>
+      </w:r>
+    </w:p>
+    <w:p>
+      <w:pPr>
+        <w:pStyle w:val="2"/>
+        <w:spacing w:after="240" w:line="360" w:lineRule="auto"/>
+        <w:rPr>
+          <w:rFonts w:ascii="Times New Roman" w:hAnsi="Times New Roman" w:cs="Times New Roman"/>
+          <w:color w:val="000000" w:themeColor="text1"/>
+        </w:rPr>
+      </w:pPr>
+      <w:bookmarkStart w:id="6" w:name="_Toc151199906"/>
+      <w:r>
+        <w:rPr>
+          <w:rFonts w:ascii="Times New Roman" w:hAnsi="Times New Roman" w:cs="Times New Roman"/>
+          <w:color w:val="000000" w:themeColor="text1"/>
+        </w:rPr>
+        <w:t xml:space="preserve">5. </w:t>
+      </w:r>
+      <w:r>
+        <w:rPr>
+          <w:rFonts w:ascii="Times New Roman" w:hAnsi="Times New Roman" w:cs="Times New Roman"/>
+          <w:color w:val="000000" w:themeColor="text1"/>
+        </w:rPr>
+        <w:t>Дополнительное задание №4</w:t>
+      </w:r>
       <w:bookmarkEnd w:id="6"/>
     </w:p>
     <w:p>
       <w:pPr>
         <w:spacing w:line="360" w:lineRule="auto"/>
-        <w:jc w:val="both"/>
-        <w:rPr>
-          <w:rFonts w:ascii="Times New Roman" w:hAnsi="Times New Roman" w:cs="Times New Roman"/>
-          <w:color w:val="000000" w:themeColor="text1"/>
-          <w:sz w:val="24"/>
-          <w:szCs w:val="24"/>
-        </w:rPr>
-      </w:pPr>
-      <w:r>
-        <w:rPr>
-          <w:rFonts w:ascii="Times New Roman" w:hAnsi="Times New Roman" w:cs="Times New Roman"/>
-          <w:color w:val="000000" w:themeColor="text1"/>
-          <w:sz w:val="24"/>
-          <w:szCs w:val="24"/>
-        </w:rPr>
-        <w:t>Н</w:t>
-      </w:r>
-      <w:r>
-        <w:rPr>
-          <w:rFonts w:ascii="Times New Roman" w:hAnsi="Times New Roman" w:cs="Times New Roman"/>
-          <w:color w:val="000000" w:themeColor="text1"/>
-          <w:sz w:val="24"/>
-          <w:szCs w:val="24"/>
-        </w:rPr>
-        <w:t xml:space="preserve">а </w:t>
-      </w:r>
-      <w:r>
-        <w:rPr>
-          <w:rFonts w:ascii="Times New Roman" w:hAnsi="Times New Roman" w:cs="Times New Roman"/>
-          <w:color w:val="000000" w:themeColor="text1"/>
-          <w:sz w:val="24"/>
-          <w:szCs w:val="24"/>
-        </w:rPr>
-        <w:fldChar w:fldCharType="begin"/>
-      </w:r>
-      <w:r>
-        <w:rPr>
-          <w:rFonts w:ascii="Times New Roman" w:hAnsi="Times New Roman" w:cs="Times New Roman"/>
-          <w:color w:val="000000" w:themeColor="text1"/>
-          <w:sz w:val="24"/>
-          <w:szCs w:val="24"/>
-        </w:rPr>
-        <w:instrText xml:space="preserve"> REF _Ref151162949 \h </w:instrText>
-      </w:r>
-      <w:r>
-        <w:rPr>
-          <w:rFonts w:ascii="Times New Roman" w:hAnsi="Times New Roman" w:cs="Times New Roman"/>
-          <w:color w:val="000000" w:themeColor="text1"/>
-          <w:sz w:val="24"/>
-          <w:szCs w:val="24"/>
-        </w:rPr>
-        <w:instrText xml:space="preserve"> \* MERGEFORMAT </w:instrText>
-      </w:r>
-      <w:r>
-        <w:rPr>
-          <w:rFonts w:ascii="Times New Roman" w:hAnsi="Times New Roman" w:cs="Times New Roman"/>
-          <w:color w:val="000000" w:themeColor="text1"/>
-          <w:sz w:val="24"/>
-          <w:szCs w:val="24"/>
-        </w:rPr>
-      </w:r>
-      <w:r>
-        <w:rPr>
-          <w:rFonts w:ascii="Times New Roman" w:hAnsi="Times New Roman" w:cs="Times New Roman"/>
-          <w:color w:val="000000" w:themeColor="text1"/>
-          <w:sz w:val="24"/>
-          <w:szCs w:val="24"/>
-        </w:rPr>
-        <w:fldChar w:fldCharType="separate"/>
-      </w:r>
-      <w:r>
-        <w:rPr>
-          <w:rFonts w:ascii="Times New Roman" w:hAnsi="Times New Roman" w:cs="Times New Roman"/>
-          <w:sz w:val="24"/>
-          <w:szCs w:val="24"/>
-        </w:rPr>
-        <w:t>Рисун</w:t>
-      </w:r>
-      <w:r>
-        <w:rPr>
-          <w:rFonts w:ascii="Times New Roman" w:hAnsi="Times New Roman" w:cs="Times New Roman"/>
-          <w:sz w:val="24"/>
-          <w:szCs w:val="24"/>
-        </w:rPr>
-        <w:t>ке</w:t>
-      </w:r>
-      <w:r>
-        <w:rPr>
-          <w:rFonts w:ascii="Times New Roman" w:hAnsi="Times New Roman" w:cs="Times New Roman"/>
-          <w:sz w:val="24"/>
-          <w:szCs w:val="24"/>
+        <w:rPr>
+          <w:rFonts w:ascii="Times New Roman" w:hAnsi="Times New Roman" w:cs="Times New Roman"/>
+          <w:color w:val="000000" w:themeColor="text1"/>
+          <w:sz w:val="24"/>
+          <w:szCs w:val="24"/>
+        </w:rPr>
+      </w:pPr>
+      <w:r>
+        <w:rPr>
+          <w:rFonts w:ascii="Times New Roman" w:hAnsi="Times New Roman" w:cs="Times New Roman"/>
+          <w:color w:val="000000" w:themeColor="text1"/>
+          <w:sz w:val="24"/>
+          <w:szCs w:val="24"/>
+        </w:rPr>
+        <w:t>Время парсинга:</w:t>
+      </w:r>
+    </w:p>
+    <w:p>
+      <w:pPr>
+        <w:pStyle w:val="ae"/>
+        <w:numPr>
+          <w:ilvl w:val="0"/>
+          <w:numId w:val="6"/>
+        </w:numPr>
+        <w:spacing w:line="360" w:lineRule="auto"/>
+        <w:rPr>
+          <w:rFonts w:ascii="Times New Roman" w:hAnsi="Times New Roman" w:cs="Times New Roman"/>
+          <w:color w:val="000000" w:themeColor="text1"/>
+          <w:sz w:val="24"/>
+          <w:szCs w:val="24"/>
+        </w:rPr>
+      </w:pPr>
+      <w:r>
+        <w:rPr>
+          <w:rFonts w:ascii="Times New Roman" w:hAnsi="Times New Roman" w:cs="Times New Roman"/>
+          <w:color w:val="000000" w:themeColor="text1"/>
+          <w:sz w:val="24"/>
+          <w:szCs w:val="24"/>
+        </w:rPr>
+        <w:t>Обязательное задание:</w:t>
+      </w:r>
+      <w:r>
+        <w:rPr>
+          <w:rFonts w:ascii="Times New Roman" w:hAnsi="Times New Roman" w:cs="Times New Roman"/>
+          <w:color w:val="000000" w:themeColor="text1"/>
+          <w:sz w:val="24"/>
+          <w:szCs w:val="24"/>
+          <w:lang w:val="en-US"/>
         </w:rPr>
         <w:t xml:space="preserve"> </w:t>
       </w:r>
       <w:r>
         <w:rPr>
           <w:rFonts w:ascii="Times New Roman" w:hAnsi="Times New Roman" w:cs="Times New Roman"/>
-          <w:noProof/>
+          <w:color w:val="000000" w:themeColor="text1"/>
+          <w:sz w:val="24"/>
+          <w:szCs w:val="24"/>
+          <w:lang w:val="en-US"/>
+        </w:rPr>
+        <w:t>0.1257483959197998</w:t>
+      </w:r>
+    </w:p>
+    <w:p>
+      <w:pPr>
+        <w:pStyle w:val="ae"/>
+        <w:numPr>
+          <w:ilvl w:val="0"/>
+          <w:numId w:val="6"/>
+        </w:numPr>
+        <w:spacing w:line="360" w:lineRule="auto"/>
+        <w:rPr>
+          <w:rFonts w:ascii="Times New Roman" w:hAnsi="Times New Roman" w:cs="Times New Roman"/>
+          <w:color w:val="000000" w:themeColor="text1"/>
+          <w:sz w:val="24"/>
+          <w:szCs w:val="24"/>
+        </w:rPr>
+      </w:pPr>
+      <w:r>
+        <w:rPr>
+          <w:rFonts w:ascii="Times New Roman" w:hAnsi="Times New Roman" w:cs="Times New Roman"/>
+          <w:color w:val="000000" w:themeColor="text1"/>
+          <w:sz w:val="24"/>
+          <w:szCs w:val="24"/>
+        </w:rPr>
+        <w:t xml:space="preserve">Дополнительное задание №1: </w:t>
+      </w:r>
+      <w:r>
+        <w:rPr>
+          <w:rFonts w:ascii="Times New Roman" w:hAnsi="Times New Roman" w:cs="Times New Roman"/>
+          <w:color w:val="000000" w:themeColor="text1"/>
+          <w:sz w:val="24"/>
+          <w:szCs w:val="24"/>
+        </w:rPr>
+        <w:t>0.2025153636932373</w:t>
+      </w:r>
+    </w:p>
+    <w:p>
+      <w:pPr>
+        <w:pStyle w:val="ae"/>
+        <w:numPr>
+          <w:ilvl w:val="0"/>
+          <w:numId w:val="6"/>
+        </w:numPr>
+        <w:spacing w:line="360" w:lineRule="auto"/>
+        <w:rPr>
+          <w:rFonts w:ascii="Times New Roman" w:hAnsi="Times New Roman" w:cs="Times New Roman"/>
+          <w:color w:val="000000" w:themeColor="text1"/>
+          <w:sz w:val="24"/>
+          <w:szCs w:val="24"/>
+        </w:rPr>
+      </w:pPr>
+      <w:r>
+        <w:rPr>
+          <w:rFonts w:ascii="Times New Roman" w:hAnsi="Times New Roman" w:cs="Times New Roman"/>
+          <w:color w:val="000000" w:themeColor="text1"/>
+          <w:sz w:val="24"/>
+          <w:szCs w:val="24"/>
+        </w:rPr>
+        <w:t>Дополнительное задание №</w:t>
+      </w:r>
+      <w:r>
+        <w:rPr>
+          <w:rFonts w:ascii="Times New Roman" w:hAnsi="Times New Roman" w:cs="Times New Roman"/>
+          <w:color w:val="000000" w:themeColor="text1"/>
+          <w:sz w:val="24"/>
+          <w:szCs w:val="24"/>
+        </w:rPr>
+        <w:t>2</w:t>
+      </w:r>
+      <w:r>
+        <w:rPr>
+          <w:rFonts w:ascii="Times New Roman" w:hAnsi="Times New Roman" w:cs="Times New Roman"/>
+          <w:color w:val="000000" w:themeColor="text1"/>
+          <w:sz w:val="24"/>
+          <w:szCs w:val="24"/>
+        </w:rPr>
+        <w:t xml:space="preserve">: </w:t>
+      </w:r>
+      <w:r>
+        <w:rPr>
+          <w:rFonts w:ascii="Times New Roman" w:hAnsi="Times New Roman" w:cs="Times New Roman"/>
+          <w:color w:val="000000" w:themeColor="text1"/>
+          <w:sz w:val="24"/>
+          <w:szCs w:val="24"/>
+        </w:rPr>
+        <w:t>1.0138137340545654</w:t>
+      </w:r>
+    </w:p>
+    <w:p>
+      <w:pPr>
+        <w:pStyle w:val="ae"/>
+        <w:numPr>
+          <w:ilvl w:val="0"/>
+          <w:numId w:val="6"/>
+        </w:numPr>
+        <w:spacing w:line="360" w:lineRule="auto"/>
+        <w:rPr>
+          <w:rFonts w:ascii="Times New Roman" w:hAnsi="Times New Roman" w:cs="Times New Roman"/>
+          <w:color w:val="000000" w:themeColor="text1"/>
+          <w:sz w:val="24"/>
+          <w:szCs w:val="24"/>
+        </w:rPr>
+      </w:pPr>
+      <w:r>
+        <w:rPr>
+          <w:rFonts w:ascii="Times New Roman" w:hAnsi="Times New Roman" w:cs="Times New Roman"/>
+          <w:color w:val="000000" w:themeColor="text1"/>
+          <w:sz w:val="24"/>
+          <w:szCs w:val="24"/>
+        </w:rPr>
+        <w:t>Дополнительное задание №</w:t>
+      </w:r>
+      <w:r>
+        <w:rPr>
+          <w:rFonts w:ascii="Times New Roman" w:hAnsi="Times New Roman" w:cs="Times New Roman"/>
+          <w:color w:val="000000" w:themeColor="text1"/>
           <w:sz w:val="24"/>
           <w:szCs w:val="24"/>
         </w:rPr>
@@ -2563,239 +2443,88 @@
           <w:sz w:val="24"/>
           <w:szCs w:val="24"/>
         </w:rPr>
-        <w:fldChar w:fldCharType="end"/>
-      </w:r>
-      <w:r>
-        <w:rPr>
-          <w:rFonts w:ascii="Times New Roman" w:hAnsi="Times New Roman" w:cs="Times New Roman"/>
-          <w:color w:val="000000" w:themeColor="text1"/>
-          <w:sz w:val="24"/>
-          <w:szCs w:val="24"/>
-        </w:rPr>
-        <w:fldChar w:fldCharType="begin"/>
-      </w:r>
-      <w:r>
-        <w:rPr>
-          <w:rFonts w:ascii="Times New Roman" w:hAnsi="Times New Roman" w:cs="Times New Roman"/>
-          <w:color w:val="000000" w:themeColor="text1"/>
-          <w:sz w:val="24"/>
-          <w:szCs w:val="24"/>
-        </w:rPr>
-        <w:instrText xml:space="preserve"> REF _Ref151161311 \h  \* MERGEFORMAT </w:instrText>
-      </w:r>
-      <w:r>
-        <w:rPr>
-          <w:rFonts w:ascii="Times New Roman" w:hAnsi="Times New Roman" w:cs="Times New Roman"/>
-          <w:color w:val="000000" w:themeColor="text1"/>
-          <w:sz w:val="24"/>
-          <w:szCs w:val="24"/>
-        </w:rPr>
-      </w:r>
-      <w:r>
-        <w:rPr>
-          <w:rFonts w:ascii="Times New Roman" w:hAnsi="Times New Roman" w:cs="Times New Roman"/>
-          <w:color w:val="000000" w:themeColor="text1"/>
-          <w:sz w:val="24"/>
-          <w:szCs w:val="24"/>
-        </w:rPr>
-        <w:fldChar w:fldCharType="separate"/>
-      </w:r>
-      <w:r>
-        <w:rPr>
-          <w:rFonts w:ascii="Times New Roman" w:hAnsi="Times New Roman" w:cs="Times New Roman"/>
-          <w:color w:val="000000" w:themeColor="text1"/>
-          <w:sz w:val="24"/>
-          <w:szCs w:val="24"/>
-        </w:rPr>
-        <w:fldChar w:fldCharType="end"/>
-      </w:r>
-      <w:r>
-        <w:rPr>
-          <w:rFonts w:ascii="Times New Roman" w:hAnsi="Times New Roman" w:cs="Times New Roman"/>
-          <w:color w:val="000000" w:themeColor="text1"/>
-          <w:sz w:val="24"/>
-          <w:szCs w:val="24"/>
-        </w:rPr>
-        <w:t xml:space="preserve"> представлен</w:t>
-      </w:r>
-      <w:r>
-        <w:rPr>
-          <w:rFonts w:ascii="Times New Roman" w:hAnsi="Times New Roman" w:cs="Times New Roman"/>
-          <w:color w:val="000000" w:themeColor="text1"/>
-          <w:sz w:val="24"/>
-          <w:szCs w:val="24"/>
-        </w:rPr>
-        <w:t xml:space="preserve"> листинг программы для дополнительного задания №</w:t>
-      </w:r>
-      <w:r>
-        <w:rPr>
-          <w:rFonts w:ascii="Times New Roman" w:hAnsi="Times New Roman" w:cs="Times New Roman"/>
-          <w:color w:val="000000" w:themeColor="text1"/>
-          <w:sz w:val="24"/>
-          <w:szCs w:val="24"/>
-        </w:rPr>
-        <w:t>2</w:t>
-      </w:r>
-      <w:r>
-        <w:rPr>
-          <w:rFonts w:ascii="Times New Roman" w:hAnsi="Times New Roman" w:cs="Times New Roman"/>
-          <w:color w:val="000000" w:themeColor="text1"/>
-          <w:sz w:val="24"/>
-          <w:szCs w:val="24"/>
-        </w:rPr>
-        <w:t>.</w:t>
+        <w:t xml:space="preserve">: </w:t>
+      </w:r>
+      <w:r>
+        <w:rPr>
+          <w:rFonts w:ascii="Times New Roman" w:hAnsi="Times New Roman" w:cs="Times New Roman"/>
+          <w:color w:val="000000" w:themeColor="text1"/>
+          <w:sz w:val="24"/>
+          <w:szCs w:val="24"/>
+        </w:rPr>
+        <w:t>0.0580599308013916</w:t>
+      </w:r>
+    </w:p>
+    <w:p>
+      <w:pPr>
+        <w:pStyle w:val="2"/>
+        <w:spacing w:line="360" w:lineRule="auto"/>
+        <w:rPr>
+          <w:rFonts w:ascii="Times New Roman" w:hAnsi="Times New Roman" w:cs="Times New Roman"/>
+          <w:color w:val="000000" w:themeColor="text1"/>
+          <w:vertAlign w:val="subscript"/>
+        </w:rPr>
+      </w:pPr>
+      <w:bookmarkStart w:id="7" w:name="_Toc151199907"/>
+      <w:r>
+        <w:rPr>
+          <w:rFonts w:ascii="Times New Roman" w:hAnsi="Times New Roman" w:cs="Times New Roman"/>
+          <w:color w:val="000000" w:themeColor="text1"/>
+        </w:rPr>
+        <w:lastRenderedPageBreak/>
+        <w:t xml:space="preserve">6. </w:t>
+      </w:r>
+      <w:r>
+        <w:rPr>
+          <w:rFonts w:ascii="Times New Roman" w:hAnsi="Times New Roman" w:cs="Times New Roman"/>
+          <w:color w:val="000000" w:themeColor="text1"/>
+        </w:rPr>
+        <w:t>Дополнительное задание №5</w:t>
+      </w:r>
+      <w:bookmarkEnd w:id="7"/>
+    </w:p>
+    <w:p>
+      <w:pPr>
+        <w:spacing w:line="360" w:lineRule="auto"/>
+        <w:jc w:val="both"/>
+        <w:rPr>
+          <w:rFonts w:ascii="Times New Roman" w:hAnsi="Times New Roman" w:cs="Times New Roman"/>
+          <w:color w:val="000000" w:themeColor="text1"/>
+          <w:sz w:val="24"/>
+          <w:szCs w:val="24"/>
+        </w:rPr>
+      </w:pPr>
+      <w:r>
+        <w:rPr>
+          <w:rFonts w:ascii="Times New Roman" w:hAnsi="Times New Roman" w:cs="Times New Roman"/>
+          <w:color w:val="000000" w:themeColor="text1"/>
+          <w:sz w:val="24"/>
+          <w:szCs w:val="24"/>
+        </w:rPr>
+        <w:t xml:space="preserve">Код: </w:t>
+      </w:r>
+    </w:p>
+    <w:p>
+      <w:pPr>
+        <w:spacing w:line="360" w:lineRule="auto"/>
+        <w:jc w:val="both"/>
+      </w:pPr>
+      <w:r>
+        <w:rPr>
+          <w:rFonts w:ascii="Times New Roman" w:hAnsi="Times New Roman" w:cs="Times New Roman"/>
+          <w:color w:val="000000" w:themeColor="text1"/>
+          <w:sz w:val="24"/>
+          <w:szCs w:val="24"/>
+        </w:rPr>
+        <w:t xml:space="preserve">Результат: </w:t>
       </w:r>
     </w:p>
     <w:p>
       <w:pPr>
         <w:keepNext/>
-        <w:jc w:val="center"/>
-      </w:pPr>
-      <w:r>
-        <w:rPr>
-          <w:noProof/>
-        </w:rPr>
-        <w:drawing>
-          <wp:inline distT="0" distB="0" distL="0" distR="0" wp14:anchorId="7FC9971F" wp14:editId="724B6F52">
-            <wp:extent cx="4443370" cy="3482642"/>
-            <wp:effectExtent l="0" t="0" r="0" b="3810"/>
-            <wp:docPr id="916427753" name="Рисунок 1"/>
-            <wp:cNvGraphicFramePr>
-              <a:graphicFrameLocks xmlns:a="http://schemas.openxmlformats.org/drawingml/2006/main" noChangeAspect="1"/>
-            </wp:cNvGraphicFramePr>
-            <a:graphic xmlns:a="http://schemas.openxmlformats.org/drawingml/2006/main">
-              <a:graphicData uri="http://schemas.openxmlformats.org/drawingml/2006/picture">
-                <pic:pic xmlns:pic="http://schemas.openxmlformats.org/drawingml/2006/picture">
-                  <pic:nvPicPr>
-                    <pic:cNvPr id="916427753" name="Рисунок 1"/>
-                    <pic:cNvPicPr/>
-                  </pic:nvPicPr>
-                  <pic:blipFill>
-                    <a:blip r:embed="rId7">
-                      <a:extLst>
-                        <a:ext uri="{28A0092B-C50C-407E-A947-70E740481C1C}">
-                          <a14:useLocalDpi xmlns:a14="http://schemas.microsoft.com/office/drawing/2010/main" val="0"/>
-                        </a:ext>
-                      </a:extLst>
-                    </a:blip>
-                    <a:stretch>
-                      <a:fillRect/>
-                    </a:stretch>
-                  </pic:blipFill>
-                  <pic:spPr>
-                    <a:xfrm>
-                      <a:off x="0" y="0"/>
-                      <a:ext cx="4443370" cy="3482642"/>
-                    </a:xfrm>
-                    <a:prstGeom prst="rect">
-                      <a:avLst/>
-                    </a:prstGeom>
-                  </pic:spPr>
-                </pic:pic>
-              </a:graphicData>
-            </a:graphic>
-          </wp:inline>
-        </w:drawing>
-      </w:r>
-    </w:p>
-    <w:p>
-      <w:pPr>
-        <w:pStyle w:val="a9"/>
-        <w:jc w:val="center"/>
-      </w:pPr>
-      <w:bookmarkStart w:id="7" w:name="_Ref151162949"/>
-      <w:r>
-        <w:t xml:space="preserve">Рисунок </w:t>
-      </w:r>
-      <w:fldSimple w:instr=" SEQ Рисунок \* ARABIC ">
-        <w:r>
-          <w:rPr>
-            <w:noProof/>
-          </w:rPr>
-          <w:t>3</w:t>
-        </w:r>
-      </w:fldSimple>
-      <w:bookmarkEnd w:id="7"/>
-      <w:r>
-        <w:t xml:space="preserve"> </w:t>
-      </w:r>
-      <w:r>
-        <w:t>- Код программы дополнительного задания №</w:t>
-      </w:r>
-      <w:r>
-        <w:t>2</w:t>
-      </w:r>
-    </w:p>
-    <w:p>
-      <w:r>
-        <w:t xml:space="preserve">В сравнении с библиотеками осталась та же проблема. Однако, если сравнивать с обязательным заданием, то </w:t>
-      </w:r>
-      <w:r>
-        <w:t>различий</w:t>
-      </w:r>
-      <w:r>
-        <w:t xml:space="preserve"> нет, поскольку я заменил условия</w:t>
-      </w:r>
-      <w:r>
-        <w:t xml:space="preserve"> </w:t>
-      </w:r>
-      <w:r>
-        <w:t>и циклы</w:t>
-      </w:r>
-      <w:r>
-        <w:t xml:space="preserve"> на регулярные выражени</w:t>
-      </w:r>
-      <w:r>
-        <w:t>я</w:t>
-      </w:r>
-      <w:r>
-        <w:t>.</w:t>
-      </w:r>
-    </w:p>
-    <w:p>
-      <w:pPr>
-        <w:pStyle w:val="2"/>
-        <w:rPr>
-          <w:rFonts w:ascii="Times New Roman" w:hAnsi="Times New Roman" w:cs="Times New Roman"/>
-          <w:color w:val="auto"/>
-        </w:rPr>
-      </w:pPr>
-      <w:bookmarkStart w:id="8" w:name="_Toc151199905"/>
-      <w:r>
-        <w:rPr>
-          <w:rFonts w:ascii="Times New Roman" w:hAnsi="Times New Roman" w:cs="Times New Roman"/>
-          <w:color w:val="auto"/>
-        </w:rPr>
-        <w:t xml:space="preserve">4. </w:t>
-      </w:r>
-      <w:r>
-        <w:rPr>
-          <w:rFonts w:ascii="Times New Roman" w:hAnsi="Times New Roman" w:cs="Times New Roman"/>
-          <w:color w:val="auto"/>
-        </w:rPr>
-        <w:t>Дополнительное задание №3</w:t>
-      </w:r>
-      <w:bookmarkEnd w:id="8"/>
-    </w:p>
-    <w:p>
-      <w:pPr>
-        <w:spacing w:line="360" w:lineRule="auto"/>
-        <w:jc w:val="both"/>
-        <w:rPr>
-          <w:rFonts w:ascii="Times New Roman" w:hAnsi="Times New Roman" w:cs="Times New Roman"/>
-          <w:color w:val="000000" w:themeColor="text1"/>
-          <w:sz w:val="24"/>
-          <w:szCs w:val="24"/>
-        </w:rPr>
-      </w:pPr>
-    </w:p>
-    <w:p>
-      <w:pPr>
-        <w:spacing w:line="360" w:lineRule="auto"/>
-        <w:jc w:val="both"/>
-        <w:rPr>
-          <w:rFonts w:ascii="Times New Roman" w:hAnsi="Times New Roman" w:cs="Times New Roman"/>
-          <w:color w:val="000000" w:themeColor="text1"/>
+        <w:spacing w:line="360" w:lineRule="auto"/>
+        <w:rPr>
+          <w:rFonts w:ascii="Times New Roman" w:hAnsi="Times New Roman" w:cs="Times New Roman"/>
           <w:sz w:val="26"/>
           <w:szCs w:val="26"/>
         </w:rPr>
@@ -2803,433 +2532,77 @@
       <w:r>
         <w:rPr>
           <w:rFonts w:ascii="Times New Roman" w:hAnsi="Times New Roman" w:cs="Times New Roman"/>
-          <w:color w:val="000000" w:themeColor="text1"/>
           <w:sz w:val="26"/>
           <w:szCs w:val="26"/>
-        </w:rPr>
-        <w:t>На</w:t>
-      </w:r>
-      <w:r>
-        <w:rPr>
-          <w:rFonts w:ascii="Times New Roman" w:hAnsi="Times New Roman" w:cs="Times New Roman"/>
-          <w:color w:val="000000" w:themeColor="text1"/>
+          <w:shd w:val="clear" w:color="auto" w:fill="FFFFFF"/>
+          <w:lang w:val="en-US"/>
+        </w:rPr>
+        <w:t>TSV</w:t>
+      </w:r>
+      <w:r>
+        <w:rPr>
+          <w:rFonts w:ascii="Times New Roman" w:hAnsi="Times New Roman" w:cs="Times New Roman"/>
           <w:sz w:val="26"/>
           <w:szCs w:val="26"/>
-        </w:rPr>
-        <w:t xml:space="preserve"> </w:t>
-      </w:r>
-      <w:r>
-        <w:rPr>
-          <w:rFonts w:ascii="Times New Roman" w:hAnsi="Times New Roman" w:cs="Times New Roman"/>
-          <w:color w:val="000000" w:themeColor="text1"/>
+          <w:shd w:val="clear" w:color="auto" w:fill="FFFFFF"/>
+        </w:rPr>
+        <w:t xml:space="preserve"> - </w:t>
+      </w:r>
+      <w:r>
+        <w:rPr>
+          <w:rFonts w:ascii="Times New Roman" w:hAnsi="Times New Roman" w:cs="Times New Roman"/>
           <w:sz w:val="26"/>
           <w:szCs w:val="26"/>
-        </w:rPr>
-        <w:fldChar w:fldCharType="begin"/>
-      </w:r>
-      <w:r>
-        <w:rPr>
-          <w:rFonts w:ascii="Times New Roman" w:hAnsi="Times New Roman" w:cs="Times New Roman"/>
-          <w:color w:val="000000" w:themeColor="text1"/>
+          <w:shd w:val="clear" w:color="auto" w:fill="FFFFFF"/>
+        </w:rPr>
+        <w:t>это текстовый формат файла, в котором данные в столбцах разделены знаками табуляции, а строки — знаками перевода строки</w:t>
+      </w:r>
+      <w:r>
+        <w:rPr>
+          <w:rFonts w:ascii="Times New Roman" w:hAnsi="Times New Roman" w:cs="Times New Roman"/>
           <w:sz w:val="26"/>
           <w:szCs w:val="26"/>
-        </w:rPr>
-        <w:instrText xml:space="preserve"> REF _Ref151200528 \h </w:instrText>
-      </w:r>
-      <w:r>
-        <w:rPr>
-          <w:rFonts w:ascii="Times New Roman" w:hAnsi="Times New Roman" w:cs="Times New Roman"/>
-          <w:color w:val="000000" w:themeColor="text1"/>
+          <w:shd w:val="clear" w:color="auto" w:fill="FFFFFF"/>
+        </w:rPr>
+        <w:t xml:space="preserve">. </w:t>
+      </w:r>
+      <w:r>
+        <w:rPr>
+          <w:rFonts w:ascii="Times New Roman" w:hAnsi="Times New Roman" w:cs="Times New Roman"/>
           <w:sz w:val="26"/>
           <w:szCs w:val="26"/>
-        </w:rPr>
-      </w:r>
-      <w:r>
-        <w:rPr>
-          <w:rFonts w:ascii="Times New Roman" w:hAnsi="Times New Roman" w:cs="Times New Roman"/>
-          <w:color w:val="000000" w:themeColor="text1"/>
+          <w:shd w:val="clear" w:color="auto" w:fill="FFFFFF"/>
+        </w:rPr>
+        <w:t>Идея по переводу похожа</w:t>
+      </w:r>
+      <w:r>
+        <w:rPr>
+          <w:rFonts w:ascii="Times New Roman" w:hAnsi="Times New Roman" w:cs="Times New Roman"/>
           <w:sz w:val="26"/>
           <w:szCs w:val="26"/>
-        </w:rPr>
-        <w:instrText xml:space="preserve"> \* MERGEFORMAT </w:instrText>
-      </w:r>
-      <w:r>
-        <w:rPr>
-          <w:rFonts w:ascii="Times New Roman" w:hAnsi="Times New Roman" w:cs="Times New Roman"/>
-          <w:color w:val="000000" w:themeColor="text1"/>
+          <w:shd w:val="clear" w:color="auto" w:fill="FFFFFF"/>
+        </w:rPr>
+        <w:t xml:space="preserve"> на перевод в </w:t>
+      </w:r>
+      <w:r>
+        <w:rPr>
+          <w:rFonts w:ascii="Times New Roman" w:hAnsi="Times New Roman" w:cs="Times New Roman"/>
           <w:sz w:val="26"/>
           <w:szCs w:val="26"/>
-        </w:rPr>
-        <w:fldChar w:fldCharType="separate"/>
+          <w:shd w:val="clear" w:color="auto" w:fill="FFFFFF"/>
+          <w:lang w:val="en-US"/>
+        </w:rPr>
+        <w:t>yaml</w:t>
       </w:r>
       <w:r>
         <w:rPr>
           <w:rFonts w:ascii="Times New Roman" w:hAnsi="Times New Roman" w:cs="Times New Roman"/>
           <w:sz w:val="26"/>
           <w:szCs w:val="26"/>
-        </w:rPr>
-        <w:t xml:space="preserve">Рисунке </w:t>
-      </w:r>
-      <w:r>
-        <w:rPr>
-          <w:rFonts w:ascii="Times New Roman" w:hAnsi="Times New Roman" w:cs="Times New Roman"/>
-          <w:noProof/>
-          <w:sz w:val="26"/>
-          <w:szCs w:val="26"/>
-        </w:rPr>
-        <w:t>4</w:t>
-      </w:r>
-      <w:r>
-        <w:rPr>
-          <w:rFonts w:ascii="Times New Roman" w:hAnsi="Times New Roman" w:cs="Times New Roman"/>
-          <w:color w:val="000000" w:themeColor="text1"/>
-          <w:sz w:val="26"/>
-          <w:szCs w:val="26"/>
-        </w:rPr>
-        <w:fldChar w:fldCharType="end"/>
-      </w:r>
-      <w:r>
-        <w:rPr>
-          <w:rFonts w:ascii="Times New Roman" w:hAnsi="Times New Roman" w:cs="Times New Roman"/>
-          <w:color w:val="000000" w:themeColor="text1"/>
-          <w:sz w:val="26"/>
-          <w:szCs w:val="26"/>
-        </w:rPr>
-        <w:fldChar w:fldCharType="begin"/>
-      </w:r>
-      <w:r>
-        <w:rPr>
-          <w:rFonts w:ascii="Times New Roman" w:hAnsi="Times New Roman" w:cs="Times New Roman"/>
-          <w:color w:val="000000" w:themeColor="text1"/>
-          <w:sz w:val="26"/>
-          <w:szCs w:val="26"/>
-        </w:rPr>
-        <w:instrText xml:space="preserve"> REF _Ref151161311 \h  \* MERGEFORMAT </w:instrText>
-      </w:r>
-      <w:r>
-        <w:rPr>
-          <w:rFonts w:ascii="Times New Roman" w:hAnsi="Times New Roman" w:cs="Times New Roman"/>
-          <w:color w:val="000000" w:themeColor="text1"/>
-          <w:sz w:val="26"/>
-          <w:szCs w:val="26"/>
-        </w:rPr>
-      </w:r>
-      <w:r>
-        <w:rPr>
-          <w:rFonts w:ascii="Times New Roman" w:hAnsi="Times New Roman" w:cs="Times New Roman"/>
-          <w:color w:val="000000" w:themeColor="text1"/>
-          <w:sz w:val="26"/>
-          <w:szCs w:val="26"/>
-        </w:rPr>
-        <w:fldChar w:fldCharType="separate"/>
-      </w:r>
-      <w:r>
-        <w:rPr>
-          <w:rFonts w:ascii="Times New Roman" w:hAnsi="Times New Roman" w:cs="Times New Roman"/>
-          <w:color w:val="000000" w:themeColor="text1"/>
-          <w:sz w:val="26"/>
-          <w:szCs w:val="26"/>
-        </w:rPr>
-        <w:fldChar w:fldCharType="end"/>
-      </w:r>
-      <w:r>
-        <w:rPr>
-          <w:rFonts w:ascii="Times New Roman" w:hAnsi="Times New Roman" w:cs="Times New Roman"/>
-          <w:color w:val="000000" w:themeColor="text1"/>
-          <w:sz w:val="26"/>
-          <w:szCs w:val="26"/>
-        </w:rPr>
-        <w:t xml:space="preserve"> представлен листинг программы для дополнительного задания №</w:t>
-      </w:r>
-      <w:r>
-        <w:rPr>
-          <w:rFonts w:ascii="Times New Roman" w:hAnsi="Times New Roman" w:cs="Times New Roman"/>
-          <w:color w:val="000000" w:themeColor="text1"/>
-          <w:sz w:val="26"/>
-          <w:szCs w:val="26"/>
-        </w:rPr>
-        <w:t>3</w:t>
-      </w:r>
-      <w:r>
-        <w:rPr>
-          <w:rFonts w:ascii="Times New Roman" w:hAnsi="Times New Roman" w:cs="Times New Roman"/>
-          <w:color w:val="000000" w:themeColor="text1"/>
-          <w:sz w:val="26"/>
-          <w:szCs w:val="26"/>
-        </w:rPr>
-        <w:t>.</w:t>
-      </w:r>
-    </w:p>
-    <w:p>
-      <w:pPr>
-        <w:keepNext/>
-        <w:jc w:val="center"/>
-      </w:pPr>
-      <w:r>
-        <w:lastRenderedPageBreak/>
-        <w:drawing>
-          <wp:inline distT="0" distB="0" distL="0" distR="0" wp14:anchorId="7F27F5FE" wp14:editId="7D4DF961">
-            <wp:extent cx="4130166" cy="5231130"/>
-            <wp:effectExtent l="0" t="0" r="3810" b="7620"/>
-            <wp:docPr id="1024586268" name="Рисунок 1"/>
-            <wp:cNvGraphicFramePr>
-              <a:graphicFrameLocks xmlns:a="http://schemas.openxmlformats.org/drawingml/2006/main" noChangeAspect="1"/>
-            </wp:cNvGraphicFramePr>
-            <a:graphic xmlns:a="http://schemas.openxmlformats.org/drawingml/2006/main">
-              <a:graphicData uri="http://schemas.openxmlformats.org/drawingml/2006/picture">
-                <pic:pic xmlns:pic="http://schemas.openxmlformats.org/drawingml/2006/picture">
-                  <pic:nvPicPr>
-                    <pic:cNvPr id="1024586268" name=""/>
-                    <pic:cNvPicPr/>
-                  </pic:nvPicPr>
-                  <pic:blipFill>
-                    <a:blip r:embed="rId8"/>
-                    <a:stretch>
-                      <a:fillRect/>
-                    </a:stretch>
-                  </pic:blipFill>
-                  <pic:spPr>
-                    <a:xfrm>
-                      <a:off x="0" y="0"/>
-                      <a:ext cx="4137686" cy="5240655"/>
-                    </a:xfrm>
-                    <a:prstGeom prst="rect">
-                      <a:avLst/>
-                    </a:prstGeom>
-                  </pic:spPr>
-                </pic:pic>
-              </a:graphicData>
-            </a:graphic>
-          </wp:inline>
-        </w:drawing>
-      </w:r>
-    </w:p>
-    <w:p>
-      <w:pPr>
-        <w:pStyle w:val="a9"/>
-        <w:jc w:val="center"/>
-      </w:pPr>
-      <w:bookmarkStart w:id="9" w:name="_Ref151200449"/>
-      <w:bookmarkStart w:id="10" w:name="_Ref151200528"/>
-      <w:r>
-        <w:t xml:space="preserve">Рисунок </w:t>
-      </w:r>
-      <w:fldSimple w:instr=" SEQ Рисунок \* ARABIC ">
-        <w:r>
-          <w:rPr>
-            <w:noProof/>
-          </w:rPr>
-          <w:t>4</w:t>
-        </w:r>
-      </w:fldSimple>
-      <w:bookmarkEnd w:id="10"/>
-      <w:r>
-        <w:t xml:space="preserve"> </w:t>
-      </w:r>
-      <w:r>
-        <w:t>- Код программы дополнительного задания №</w:t>
-      </w:r>
-      <w:r>
-        <w:t>3</w:t>
-      </w:r>
-      <w:bookmarkEnd w:id="9"/>
-    </w:p>
-    <w:p>
-      <w:pPr>
-        <w:spacing w:line="360" w:lineRule="auto"/>
-        <w:rPr>
-          <w:rFonts w:ascii="Times New Roman" w:hAnsi="Times New Roman" w:cs="Times New Roman"/>
-          <w:color w:val="000000" w:themeColor="text1"/>
-          <w:sz w:val="24"/>
-          <w:szCs w:val="24"/>
-        </w:rPr>
-      </w:pPr>
-      <w:r>
-        <w:rPr>
-          <w:rFonts w:ascii="Times New Roman" w:hAnsi="Times New Roman" w:cs="Times New Roman"/>
-          <w:color w:val="000000" w:themeColor="text1"/>
-          <w:sz w:val="24"/>
-          <w:szCs w:val="24"/>
-        </w:rPr>
-        <w:t xml:space="preserve">Итоговый </w:t>
-      </w:r>
-      <w:proofErr w:type="spellStart"/>
-      <w:r>
-        <w:rPr>
-          <w:rFonts w:ascii="Times New Roman" w:hAnsi="Times New Roman" w:cs="Times New Roman"/>
-          <w:color w:val="000000" w:themeColor="text1"/>
-          <w:sz w:val="24"/>
-          <w:szCs w:val="24"/>
-          <w:lang w:val="en-US"/>
-        </w:rPr>
-        <w:t>yaml</w:t>
-      </w:r>
-      <w:proofErr w:type="spellEnd"/>
-      <w:r>
-        <w:rPr>
-          <w:rFonts w:ascii="Times New Roman" w:hAnsi="Times New Roman" w:cs="Times New Roman"/>
-          <w:color w:val="000000" w:themeColor="text1"/>
-          <w:sz w:val="24"/>
-          <w:szCs w:val="24"/>
-        </w:rPr>
-        <w:t xml:space="preserve">-файл </w:t>
-      </w:r>
-      <w:r>
-        <w:rPr>
-          <w:rFonts w:ascii="Times New Roman" w:hAnsi="Times New Roman" w:cs="Times New Roman"/>
-          <w:color w:val="000000" w:themeColor="text1"/>
-          <w:sz w:val="24"/>
-          <w:szCs w:val="24"/>
-        </w:rPr>
-        <w:t>совпадает с тем, что было получено при использовании библиотек.</w:t>
-      </w:r>
-    </w:p>
-    <w:p>
-      <w:pPr>
-        <w:spacing w:line="360" w:lineRule="auto"/>
-        <w:rPr>
-          <w:rFonts w:ascii="Times New Roman" w:hAnsi="Times New Roman" w:cs="Times New Roman"/>
-          <w:color w:val="000000" w:themeColor="text1"/>
-          <w:sz w:val="24"/>
-          <w:szCs w:val="24"/>
-        </w:rPr>
-      </w:pPr>
-      <w:r>
-        <w:rPr>
-          <w:rFonts w:ascii="Times New Roman" w:hAnsi="Times New Roman" w:cs="Times New Roman"/>
-          <w:color w:val="000000" w:themeColor="text1"/>
-          <w:sz w:val="24"/>
-          <w:szCs w:val="24"/>
-        </w:rPr>
-        <w:t xml:space="preserve">Итоговый </w:t>
-      </w:r>
-      <w:proofErr w:type="spellStart"/>
-      <w:r>
-        <w:rPr>
-          <w:rFonts w:ascii="Times New Roman" w:hAnsi="Times New Roman" w:cs="Times New Roman"/>
-          <w:color w:val="000000" w:themeColor="text1"/>
-          <w:sz w:val="24"/>
-          <w:szCs w:val="24"/>
-          <w:lang w:val="en-US"/>
-        </w:rPr>
-        <w:t>yaml</w:t>
-      </w:r>
-      <w:proofErr w:type="spellEnd"/>
-      <w:r>
-        <w:rPr>
-          <w:rFonts w:ascii="Times New Roman" w:hAnsi="Times New Roman" w:cs="Times New Roman"/>
-          <w:color w:val="000000" w:themeColor="text1"/>
-          <w:sz w:val="24"/>
-          <w:szCs w:val="24"/>
-        </w:rPr>
-        <w:t>-</w:t>
-      </w:r>
-      <w:r>
-        <w:rPr>
-          <w:rFonts w:ascii="Times New Roman" w:hAnsi="Times New Roman" w:cs="Times New Roman"/>
-          <w:color w:val="000000" w:themeColor="text1"/>
-          <w:sz w:val="24"/>
-          <w:szCs w:val="24"/>
-        </w:rPr>
-        <w:t xml:space="preserve">файл: </w:t>
-      </w:r>
-    </w:p>
-    <w:p>
-      <w:pPr>
-        <w:pStyle w:val="2"/>
-        <w:spacing w:after="240" w:line="360" w:lineRule="auto"/>
-        <w:rPr>
-          <w:rFonts w:ascii="Times New Roman" w:hAnsi="Times New Roman" w:cs="Times New Roman"/>
-          <w:color w:val="000000" w:themeColor="text1"/>
-        </w:rPr>
-      </w:pPr>
-      <w:bookmarkStart w:id="11" w:name="_Toc151199906"/>
-      <w:r>
-        <w:rPr>
-          <w:rFonts w:ascii="Times New Roman" w:hAnsi="Times New Roman" w:cs="Times New Roman"/>
-          <w:color w:val="000000" w:themeColor="text1"/>
-        </w:rPr>
-        <w:t xml:space="preserve">5. </w:t>
-      </w:r>
-      <w:r>
-        <w:rPr>
-          <w:rFonts w:ascii="Times New Roman" w:hAnsi="Times New Roman" w:cs="Times New Roman"/>
-          <w:color w:val="000000" w:themeColor="text1"/>
-        </w:rPr>
-        <w:t>Дополнительное задание №4</w:t>
-      </w:r>
-      <w:bookmarkEnd w:id="11"/>
-    </w:p>
-    <w:p>
-      <w:pPr>
-        <w:spacing w:line="360" w:lineRule="auto"/>
-        <w:rPr>
-          <w:rFonts w:ascii="Times New Roman" w:hAnsi="Times New Roman" w:cs="Times New Roman"/>
-          <w:color w:val="000000" w:themeColor="text1"/>
-          <w:sz w:val="24"/>
-          <w:szCs w:val="24"/>
-        </w:rPr>
-      </w:pPr>
-    </w:p>
-    <w:p>
-      <w:pPr>
-        <w:pStyle w:val="2"/>
-        <w:spacing w:line="360" w:lineRule="auto"/>
-        <w:rPr>
-          <w:rFonts w:ascii="Times New Roman" w:hAnsi="Times New Roman" w:cs="Times New Roman"/>
-          <w:color w:val="000000" w:themeColor="text1"/>
-          <w:vertAlign w:val="subscript"/>
-        </w:rPr>
-      </w:pPr>
-      <w:bookmarkStart w:id="12" w:name="_Toc151199907"/>
-      <w:r>
-        <w:rPr>
-          <w:rFonts w:ascii="Times New Roman" w:hAnsi="Times New Roman" w:cs="Times New Roman"/>
-          <w:color w:val="000000" w:themeColor="text1"/>
-        </w:rPr>
-        <w:t xml:space="preserve">6. </w:t>
-      </w:r>
-      <w:r>
-        <w:rPr>
-          <w:rFonts w:ascii="Times New Roman" w:hAnsi="Times New Roman" w:cs="Times New Roman"/>
-          <w:color w:val="000000" w:themeColor="text1"/>
-        </w:rPr>
-        <w:t>Дополнительное задание №5</w:t>
-      </w:r>
-      <w:bookmarkEnd w:id="12"/>
-    </w:p>
-    <w:p>
-      <w:pPr>
-        <w:spacing w:after="0" w:line="360" w:lineRule="auto"/>
-        <w:rPr>
-          <w:rFonts w:ascii="Times New Roman" w:hAnsi="Times New Roman" w:cs="Times New Roman"/>
-          <w:color w:val="000000" w:themeColor="text1"/>
-          <w:sz w:val="24"/>
-          <w:szCs w:val="24"/>
           <w:shd w:val="clear" w:color="auto" w:fill="FFFFFF"/>
         </w:rPr>
-      </w:pPr>
-    </w:p>
-    <w:p>
-      <w:pPr>
-        <w:keepNext/>
-        <w:spacing w:line="360" w:lineRule="auto"/>
-        <w:rPr>
-          <w:rFonts w:ascii="Times New Roman" w:hAnsi="Times New Roman" w:cs="Times New Roman"/>
-          <w:color w:val="000000" w:themeColor="text1"/>
-        </w:rPr>
-      </w:pPr>
-    </w:p>
-    <w:p>
-      <w:pPr>
-        <w:keepNext/>
-        <w:spacing w:line="360" w:lineRule="auto"/>
-        <w:jc w:val="center"/>
-        <w:rPr>
-          <w:rFonts w:ascii="Times New Roman" w:hAnsi="Times New Roman" w:cs="Times New Roman"/>
-          <w:color w:val="000000" w:themeColor="text1"/>
-        </w:rPr>
-      </w:pPr>
+        <w:t>, поэтому написание кода не было слишком сложным.</w:t>
+      </w:r>
     </w:p>
     <w:p>
       <w:pPr>
@@ -3327,7 +2700,7 @@
           <w:color w:val="000000" w:themeColor="text1"/>
         </w:rPr>
       </w:pPr>
-      <w:bookmarkStart w:id="13" w:name="_Toc151199908"/>
+      <w:bookmarkStart w:id="8" w:name="_Toc151199908"/>
       <w:r>
         <w:rPr>
           <w:rFonts w:ascii="Times New Roman" w:hAnsi="Times New Roman" w:cs="Times New Roman"/>
@@ -3335,27 +2708,36 @@
         </w:rPr>
         <w:t>Заключение</w:t>
       </w:r>
-      <w:bookmarkEnd w:id="13"/>
-    </w:p>
-    <w:p>
-      <w:pPr>
-        <w:spacing w:line="360" w:lineRule="auto"/>
-        <w:jc w:val="both"/>
-        <w:rPr>
-          <w:rFonts w:ascii="Times New Roman" w:eastAsia="Times New Roman" w:hAnsi="Times New Roman" w:cs="Times New Roman"/>
-          <w:color w:val="000000" w:themeColor="text1"/>
-          <w:sz w:val="24"/>
-          <w:szCs w:val="24"/>
-        </w:rPr>
-      </w:pPr>
-      <w:r>
-        <w:rPr>
-          <w:rFonts w:ascii="Times New Roman" w:hAnsi="Times New Roman" w:cs="Times New Roman"/>
-          <w:color w:val="000000" w:themeColor="text1"/>
-          <w:sz w:val="24"/>
-          <w:szCs w:val="24"/>
-        </w:rPr>
-        <w:t xml:space="preserve">В процессе выполнения лабораторной работы я узнал, что такое код Хэмминга и как с ним взаимодействовать, также поработал в </w:t>
+      <w:bookmarkEnd w:id="8"/>
+    </w:p>
+    <w:p>
+      <w:pPr>
+        <w:spacing w:line="360" w:lineRule="auto"/>
+        <w:jc w:val="both"/>
+        <w:rPr>
+          <w:rFonts w:ascii="Times New Roman" w:eastAsia="Times New Roman" w:hAnsi="Times New Roman" w:cs="Times New Roman"/>
+          <w:color w:val="000000" w:themeColor="text1"/>
+          <w:sz w:val="24"/>
+          <w:szCs w:val="24"/>
+        </w:rPr>
+      </w:pPr>
+      <w:r>
+        <w:rPr>
+          <w:rFonts w:ascii="Times New Roman" w:hAnsi="Times New Roman" w:cs="Times New Roman"/>
+          <w:color w:val="000000" w:themeColor="text1"/>
+          <w:sz w:val="24"/>
+          <w:szCs w:val="24"/>
+        </w:rPr>
+        <w:t xml:space="preserve">В процессе выполнения лабораторной работы я </w:t>
+      </w:r>
+      <w:r>
+        <w:rPr>
+          <w:rFonts w:ascii="Times New Roman" w:hAnsi="Times New Roman" w:cs="Times New Roman"/>
+          <w:color w:val="000000" w:themeColor="text1"/>
+          <w:sz w:val="24"/>
+          <w:szCs w:val="24"/>
+        </w:rPr>
+        <w:t xml:space="preserve">изучил языки разметки </w:t>
       </w:r>
       <w:r>
         <w:rPr>
@@ -3365,16 +2747,164 @@
           <w:szCs w:val="24"/>
           <w:lang w:val="en-US"/>
         </w:rPr>
-        <w:t>Word</w:t>
-      </w:r>
-      <w:r>
-        <w:rPr>
-          <w:rFonts w:ascii="Times New Roman" w:hAnsi="Times New Roman" w:cs="Times New Roman"/>
-          <w:color w:val="000000" w:themeColor="text1"/>
-          <w:sz w:val="24"/>
-          <w:szCs w:val="24"/>
-        </w:rPr>
-        <w:t>-файле с таблицами и подсветкой текста.</w:t>
+        <w:t>XML</w:t>
+      </w:r>
+      <w:r>
+        <w:rPr>
+          <w:rFonts w:ascii="Times New Roman" w:hAnsi="Times New Roman" w:cs="Times New Roman"/>
+          <w:color w:val="000000" w:themeColor="text1"/>
+          <w:sz w:val="24"/>
+          <w:szCs w:val="24"/>
+        </w:rPr>
+        <w:t xml:space="preserve">, </w:t>
+      </w:r>
+      <w:r>
+        <w:rPr>
+          <w:rFonts w:ascii="Times New Roman" w:hAnsi="Times New Roman" w:cs="Times New Roman"/>
+          <w:color w:val="000000" w:themeColor="text1"/>
+          <w:sz w:val="24"/>
+          <w:szCs w:val="24"/>
+          <w:lang w:val="en-US"/>
+        </w:rPr>
+        <w:t>YAML</w:t>
+      </w:r>
+      <w:r>
+        <w:rPr>
+          <w:rFonts w:ascii="Times New Roman" w:hAnsi="Times New Roman" w:cs="Times New Roman"/>
+          <w:color w:val="000000" w:themeColor="text1"/>
+          <w:sz w:val="24"/>
+          <w:szCs w:val="24"/>
+        </w:rPr>
+        <w:t xml:space="preserve">, </w:t>
+      </w:r>
+      <w:r>
+        <w:rPr>
+          <w:rFonts w:ascii="Times New Roman" w:hAnsi="Times New Roman" w:cs="Times New Roman"/>
+          <w:color w:val="000000" w:themeColor="text1"/>
+          <w:sz w:val="24"/>
+          <w:szCs w:val="24"/>
+        </w:rPr>
+        <w:t xml:space="preserve">научился обрабатывать данные из них, переводить их из </w:t>
+      </w:r>
+      <w:r>
+        <w:rPr>
+          <w:rFonts w:ascii="Times New Roman" w:hAnsi="Times New Roman" w:cs="Times New Roman"/>
+          <w:color w:val="000000" w:themeColor="text1"/>
+          <w:sz w:val="24"/>
+          <w:szCs w:val="24"/>
+          <w:lang w:val="en-US"/>
+        </w:rPr>
+        <w:t>XML</w:t>
+      </w:r>
+      <w:r>
+        <w:rPr>
+          <w:rFonts w:ascii="Times New Roman" w:hAnsi="Times New Roman" w:cs="Times New Roman"/>
+          <w:color w:val="000000" w:themeColor="text1"/>
+          <w:sz w:val="24"/>
+          <w:szCs w:val="24"/>
+        </w:rPr>
+        <w:t xml:space="preserve"> </w:t>
+      </w:r>
+      <w:r>
+        <w:rPr>
+          <w:rFonts w:ascii="Times New Roman" w:hAnsi="Times New Roman" w:cs="Times New Roman"/>
+          <w:color w:val="000000" w:themeColor="text1"/>
+          <w:sz w:val="24"/>
+          <w:szCs w:val="24"/>
+        </w:rPr>
+        <w:t xml:space="preserve">в </w:t>
+      </w:r>
+      <w:r>
+        <w:rPr>
+          <w:rFonts w:ascii="Times New Roman" w:hAnsi="Times New Roman" w:cs="Times New Roman"/>
+          <w:color w:val="000000" w:themeColor="text1"/>
+          <w:sz w:val="24"/>
+          <w:szCs w:val="24"/>
+          <w:lang w:val="en-US"/>
+        </w:rPr>
+        <w:t>YAML</w:t>
+      </w:r>
+      <w:r>
+        <w:rPr>
+          <w:rFonts w:ascii="Times New Roman" w:hAnsi="Times New Roman" w:cs="Times New Roman"/>
+          <w:color w:val="000000" w:themeColor="text1"/>
+          <w:sz w:val="24"/>
+          <w:szCs w:val="24"/>
+        </w:rPr>
+        <w:t>,</w:t>
+      </w:r>
+      <w:r>
+        <w:rPr>
+          <w:rFonts w:ascii="Times New Roman" w:hAnsi="Times New Roman" w:cs="Times New Roman"/>
+          <w:color w:val="000000" w:themeColor="text1"/>
+          <w:sz w:val="24"/>
+          <w:szCs w:val="24"/>
+        </w:rPr>
+        <w:t xml:space="preserve"> также из</w:t>
+      </w:r>
+      <w:r>
+        <w:rPr>
+          <w:rFonts w:ascii="Times New Roman" w:hAnsi="Times New Roman" w:cs="Times New Roman"/>
+          <w:color w:val="000000" w:themeColor="text1"/>
+          <w:sz w:val="24"/>
+          <w:szCs w:val="24"/>
+        </w:rPr>
+        <w:t>уч</w:t>
+      </w:r>
+      <w:r>
+        <w:rPr>
+          <w:rFonts w:ascii="Times New Roman" w:hAnsi="Times New Roman" w:cs="Times New Roman"/>
+          <w:color w:val="000000" w:themeColor="text1"/>
+          <w:sz w:val="24"/>
+          <w:szCs w:val="24"/>
+        </w:rPr>
+        <w:t>ил библиотек</w:t>
+      </w:r>
+      <w:r>
+        <w:rPr>
+          <w:rFonts w:ascii="Times New Roman" w:hAnsi="Times New Roman" w:cs="Times New Roman"/>
+          <w:color w:val="000000" w:themeColor="text1"/>
+          <w:sz w:val="24"/>
+          <w:szCs w:val="24"/>
+        </w:rPr>
+        <w:t>у</w:t>
+      </w:r>
+      <w:r>
+        <w:rPr>
+          <w:rFonts w:ascii="Times New Roman" w:hAnsi="Times New Roman" w:cs="Times New Roman"/>
+          <w:color w:val="000000" w:themeColor="text1"/>
+          <w:sz w:val="24"/>
+          <w:szCs w:val="24"/>
+        </w:rPr>
+        <w:t xml:space="preserve"> для парсинга этих языков </w:t>
+      </w:r>
+      <w:r>
+        <w:rPr>
+          <w:rFonts w:ascii="Times New Roman" w:hAnsi="Times New Roman" w:cs="Times New Roman"/>
+          <w:color w:val="000000" w:themeColor="text1"/>
+          <w:sz w:val="24"/>
+          <w:szCs w:val="24"/>
+        </w:rPr>
+        <w:t xml:space="preserve">- </w:t>
+      </w:r>
+      <w:r>
+        <w:rPr>
+          <w:rFonts w:ascii="Times New Roman" w:hAnsi="Times New Roman" w:cs="Times New Roman"/>
+          <w:color w:val="000000" w:themeColor="text1"/>
+          <w:sz w:val="24"/>
+          <w:szCs w:val="24"/>
+          <w:lang w:val="en-US"/>
+        </w:rPr>
+        <w:t>xmlplain</w:t>
+      </w:r>
+      <w:r>
+        <w:rPr>
+          <w:rFonts w:ascii="Times New Roman" w:hAnsi="Times New Roman" w:cs="Times New Roman"/>
+          <w:color w:val="000000" w:themeColor="text1"/>
+          <w:sz w:val="24"/>
+          <w:szCs w:val="24"/>
+        </w:rPr>
+        <w:t>.</w:t>
       </w:r>
     </w:p>
     <w:p>
@@ -3618,12 +3148,12 @@
           <w:szCs w:val="36"/>
         </w:rPr>
       </w:pPr>
-      <w:bookmarkStart w:id="14" w:name="_Toc1805476370"/>
-      <w:bookmarkStart w:id="15" w:name="_Toc301350333"/>
-      <w:bookmarkStart w:id="16" w:name="_Toc1480135037"/>
-      <w:bookmarkStart w:id="17" w:name="_Toc1276496630"/>
-      <w:bookmarkStart w:id="18" w:name="_Toc146308568"/>
-      <w:bookmarkStart w:id="19" w:name="_Toc151199909"/>
+      <w:bookmarkStart w:id="9" w:name="_Toc1805476370"/>
+      <w:bookmarkStart w:id="10" w:name="_Toc301350333"/>
+      <w:bookmarkStart w:id="11" w:name="_Toc1480135037"/>
+      <w:bookmarkStart w:id="12" w:name="_Toc1276496630"/>
+      <w:bookmarkStart w:id="13" w:name="_Toc146308568"/>
+      <w:bookmarkStart w:id="14" w:name="_Toc151199909"/>
       <w:r>
         <w:rPr>
           <w:rFonts w:ascii="Times New Roman" w:hAnsi="Times New Roman" w:cs="Times New Roman"/>
@@ -3631,12 +3161,12 @@
         </w:rPr>
         <w:t>Список использованных источников</w:t>
       </w:r>
+      <w:bookmarkEnd w:id="9"/>
+      <w:bookmarkEnd w:id="10"/>
+      <w:bookmarkEnd w:id="11"/>
+      <w:bookmarkEnd w:id="12"/>
+      <w:bookmarkEnd w:id="13"/>
       <w:bookmarkEnd w:id="14"/>
-      <w:bookmarkEnd w:id="15"/>
-      <w:bookmarkEnd w:id="16"/>
-      <w:bookmarkEnd w:id="17"/>
-      <w:bookmarkEnd w:id="18"/>
-      <w:bookmarkEnd w:id="19"/>
     </w:p>
     <w:p>
       <w:pPr>
@@ -3648,20 +3178,17 @@
         <w:spacing w:line="360" w:lineRule="auto"/>
         <w:jc w:val="both"/>
         <w:rPr>
-          <w:rFonts w:ascii="Times New Roman" w:eastAsia="Times New Roman" w:hAnsi="Times New Roman" w:cs="Times New Roman"/>
-          <w:color w:val="000000" w:themeColor="text1"/>
-          <w:sz w:val="24"/>
-          <w:szCs w:val="24"/>
-        </w:rPr>
-      </w:pPr>
-      <w:r>
-        <w:rPr>
-          <w:rFonts w:ascii="Times New Roman" w:eastAsia="Times New Roman" w:hAnsi="Times New Roman" w:cs="Times New Roman"/>
-          <w:color w:val="000000" w:themeColor="text1"/>
-          <w:sz w:val="24"/>
-          <w:szCs w:val="24"/>
-        </w:rPr>
-        <w:t>Теория кодирования и теория информации: Пер. с англ. – М.: Радио и связь, 1983. – 176 с., ил.</w:t>
+          <w:rFonts w:ascii="Times New Roman" w:hAnsi="Times New Roman" w:cs="Times New Roman"/>
+          <w:color w:val="000000" w:themeColor="text1"/>
+          <w:sz w:val="24"/>
+          <w:szCs w:val="24"/>
+        </w:rPr>
+      </w:pPr>
+      <w:r>
+        <w:rPr>
+          <w:sz w:val="24"/>
+        </w:rPr>
+        <w:t>Балакшин П.В., Соснин В.В., Калинин И.В., Малышева Т.А., Раков С.В., Рущенко Н.Г., Дергачев А.М. Информатика: лабораторные работы и тесты: Учебно-методическое пособие / Рецензент: Поляков В.И. - Санкт-Петербург: Университет ИТМО, 2019. - 56 с.</w:t>
       </w:r>
     </w:p>
     <w:p>
@@ -3682,26 +3209,10 @@
       </w:pPr>
       <w:r>
         <w:rPr>
-          <w:rFonts w:ascii="Times New Roman" w:hAnsi="Times New Roman" w:cs="Times New Roman"/>
-          <w:color w:val="000000" w:themeColor="text1"/>
-          <w:sz w:val="24"/>
-          <w:szCs w:val="24"/>
-        </w:rPr>
-        <w:t>Коды и устройства помехоустойчивого кодирования информации / сост. Королев А.И. – Мн.: , 2002. – с.286.</w:t>
-      </w:r>
-    </w:p>
-    <w:p>
-      <w:pPr>
-        <w:pStyle w:val="ae"/>
-        <w:spacing w:line="360" w:lineRule="auto"/>
-        <w:jc w:val="both"/>
-        <w:rPr>
-          <w:rFonts w:ascii="Times New Roman" w:eastAsia="Times New Roman" w:hAnsi="Times New Roman" w:cs="Times New Roman"/>
-          <w:color w:val="000000" w:themeColor="text1"/>
-          <w:sz w:val="24"/>
-          <w:szCs w:val="24"/>
-        </w:rPr>
-      </w:pPr>
+          <w:sz w:val="24"/>
+        </w:rPr>
+        <w:t>Грошев А.С. Г89 Информатика: Учебник для вузов / А.С. Грошев. – Архангельск, Арханг. гос. техн. ун-т, 2010. -470с.</w:t>
+      </w:r>
     </w:p>
     <w:p/>
     <w:sectPr>
@@ -3804,6 +3315,92 @@
     </w:lvl>
   </w:abstractNum>
   <w:abstractNum w:abstractNumId="1" w15:restartNumberingAfterBreak="0">
+    <w:nsid w:val="397D377A"/>
+    <w:multiLevelType w:val="hybridMultilevel"/>
+    <w:tmpl w:val="0E24F590"/>
+    <w:lvl w:ilvl="0" w:tplc="0419000F">
+      <w:start w:val="1"/>
+      <w:numFmt w:val="decimal"/>
+      <w:lvlText w:val="%1."/>
+      <w:lvlJc w:val="left"/>
+      <w:pPr>
+        <w:ind w:left="720" w:hanging="360"/>
+      </w:pPr>
+    </w:lvl>
+    <w:lvl w:ilvl="1" w:tplc="04190019" w:tentative="1">
+      <w:start w:val="1"/>
+      <w:numFmt w:val="lowerLetter"/>
+      <w:lvlText w:val="%2."/>
+      <w:lvlJc w:val="left"/>
+      <w:pPr>
+        <w:ind w:left="1440" w:hanging="360"/>
+      </w:pPr>
+    </w:lvl>
+    <w:lvl w:ilvl="2" w:tplc="0419001B" w:tentative="1">
+      <w:start w:val="1"/>
+      <w:numFmt w:val="lowerRoman"/>
+      <w:lvlText w:val="%3."/>
+      <w:lvlJc w:val="right"/>
+      <w:pPr>
+        <w:ind w:left="2160" w:hanging="180"/>
+      </w:pPr>
+    </w:lvl>
+    <w:lvl w:ilvl="3" w:tplc="0419000F" w:tentative="1">
+      <w:start w:val="1"/>
+      <w:numFmt w:val="decimal"/>
+      <w:lvlText w:val="%4."/>
+      <w:lvlJc w:val="left"/>
+      <w:pPr>
+        <w:ind w:left="2880" w:hanging="360"/>
+      </w:pPr>
+    </w:lvl>
+    <w:lvl w:ilvl="4" w:tplc="04190019" w:tentative="1">
+      <w:start w:val="1"/>
+      <w:numFmt w:val="lowerLetter"/>
+      <w:lvlText w:val="%5."/>
+      <w:lvlJc w:val="left"/>
+      <w:pPr>
+        <w:ind w:left="3600" w:hanging="360"/>
+      </w:pPr>
+    </w:lvl>
+    <w:lvl w:ilvl="5" w:tplc="0419001B" w:tentative="1">
+      <w:start w:val="1"/>
+      <w:numFmt w:val="lowerRoman"/>
+      <w:lvlText w:val="%6."/>
+      <w:lvlJc w:val="right"/>
+      <w:pPr>
+        <w:ind w:left="4320" w:hanging="180"/>
+      </w:pPr>
+    </w:lvl>
+    <w:lvl w:ilvl="6" w:tplc="0419000F" w:tentative="1">
+      <w:start w:val="1"/>
+      <w:numFmt w:val="decimal"/>
+      <w:lvlText w:val="%7."/>
+      <w:lvlJc w:val="left"/>
+      <w:pPr>
+        <w:ind w:left="5040" w:hanging="360"/>
+      </w:pPr>
+    </w:lvl>
+    <w:lvl w:ilvl="7" w:tplc="04190019" w:tentative="1">
+      <w:start w:val="1"/>
+      <w:numFmt w:val="lowerLetter"/>
+      <w:lvlText w:val="%8."/>
+      <w:lvlJc w:val="left"/>
+      <w:pPr>
+        <w:ind w:left="5760" w:hanging="360"/>
+      </w:pPr>
+    </w:lvl>
+    <w:lvl w:ilvl="8" w:tplc="0419001B" w:tentative="1">
+      <w:start w:val="1"/>
+      <w:numFmt w:val="lowerRoman"/>
+      <w:lvlText w:val="%9."/>
+      <w:lvlJc w:val="right"/>
+      <w:pPr>
+        <w:ind w:left="6480" w:hanging="180"/>
+      </w:pPr>
+    </w:lvl>
+  </w:abstractNum>
+  <w:abstractNum w:abstractNumId="2" w15:restartNumberingAfterBreak="0">
     <w:nsid w:val="47B77EFD"/>
     <w:multiLevelType w:val="hybridMultilevel"/>
     <w:tmpl w:val="1BB8C228"/>
@@ -3889,7 +3486,7 @@
       </w:pPr>
     </w:lvl>
   </w:abstractNum>
-  <w:abstractNum w:abstractNumId="2" w15:restartNumberingAfterBreak="0">
+  <w:abstractNum w:abstractNumId="3" w15:restartNumberingAfterBreak="0">
     <w:nsid w:val="4DFB5B3F"/>
     <w:multiLevelType w:val="hybridMultilevel"/>
     <w:tmpl w:val="B55AD6CC"/>
@@ -3976,10 +3573,10 @@
     </w:lvl>
   </w:abstractNum>
   <w:num w:numId="1" w16cid:durableId="791435152">
-    <w:abstractNumId w:val="1"/>
+    <w:abstractNumId w:val="2"/>
   </w:num>
   <w:num w:numId="2" w16cid:durableId="2098087186">
-    <w:abstractNumId w:val="1"/>
+    <w:abstractNumId w:val="2"/>
     <w:lvlOverride w:ilvl="0">
       <w:startOverride w:val="1"/>
     </w:lvlOverride>
@@ -4009,10 +3606,10 @@
     </w:lvlOverride>
   </w:num>
   <w:num w:numId="3" w16cid:durableId="398940292">
-    <w:abstractNumId w:val="2"/>
+    <w:abstractNumId w:val="3"/>
   </w:num>
   <w:num w:numId="4" w16cid:durableId="2066835114">
-    <w:abstractNumId w:val="2"/>
+    <w:abstractNumId w:val="3"/>
     <w:lvlOverride w:ilvl="0">
       <w:startOverride w:val="1"/>
     </w:lvlOverride>
@@ -4043,6 +3640,9 @@
   </w:num>
   <w:num w:numId="5" w16cid:durableId="436022737">
     <w:abstractNumId w:val="0"/>
+  </w:num>
+  <w:num w:numId="6" w16cid:durableId="2060739448">
+    <w:abstractNumId w:val="1"/>
   </w:num>
 </w:numbering>
 </file>

--- a/Информатика/Viacheslav/Лабораторные/lab4/lab4.docx
+++ b/Информатика/Viacheslav/Лабораторные/lab4/lab4.docx
@@ -505,7 +505,7 @@
             </w:rPr>
             <w:fldChar w:fldCharType="separate"/>
           </w:r>
-          <w:hyperlink w:anchor="_Toc151199900" w:history="1">
+          <w:hyperlink w:anchor="_Toc151203584" w:history="1">
             <w:r>
               <w:rPr>
                 <w:rStyle w:val="a3"/>
@@ -533,7 +533,7 @@
                 <w:noProof/>
                 <w:webHidden/>
               </w:rPr>
-              <w:instrText xml:space="preserve"> PAGEREF _Toc151199900 \h </w:instrText>
+              <w:instrText xml:space="preserve"> PAGEREF _Toc151203584 \h </w:instrText>
             </w:r>
             <w:r>
               <w:rPr>
@@ -578,7 +578,7 @@
               <w14:ligatures w14:val="standardContextual"/>
             </w:rPr>
           </w:pPr>
-          <w:hyperlink w:anchor="_Toc151199901" w:history="1">
+          <w:hyperlink w:anchor="_Toc151203585" w:history="1">
             <w:r>
               <w:rPr>
                 <w:rStyle w:val="a3"/>
@@ -606,7 +606,7 @@
                 <w:noProof/>
                 <w:webHidden/>
               </w:rPr>
-              <w:instrText xml:space="preserve"> PAGEREF _Toc151199901 \h </w:instrText>
+              <w:instrText xml:space="preserve"> PAGEREF _Toc151203585 \h </w:instrText>
             </w:r>
             <w:r>
               <w:rPr>
@@ -651,7 +651,7 @@
               <w14:ligatures w14:val="standardContextual"/>
             </w:rPr>
           </w:pPr>
-          <w:hyperlink w:anchor="_Toc151199902" w:history="1">
+          <w:hyperlink w:anchor="_Toc151203586" w:history="1">
             <w:r>
               <w:rPr>
                 <w:rStyle w:val="a3"/>
@@ -679,7 +679,7 @@
                 <w:noProof/>
                 <w:webHidden/>
               </w:rPr>
-              <w:instrText xml:space="preserve"> PAGEREF _Toc151199902 \h </w:instrText>
+              <w:instrText xml:space="preserve"> PAGEREF _Toc151203586 \h </w:instrText>
             </w:r>
             <w:r>
               <w:rPr>
@@ -724,7 +724,7 @@
               <w14:ligatures w14:val="standardContextual"/>
             </w:rPr>
           </w:pPr>
-          <w:hyperlink w:anchor="_Toc151199903" w:history="1">
+          <w:hyperlink w:anchor="_Toc151203587" w:history="1">
             <w:r>
               <w:rPr>
                 <w:rStyle w:val="a3"/>
@@ -752,7 +752,7 @@
                 <w:noProof/>
                 <w:webHidden/>
               </w:rPr>
-              <w:instrText xml:space="preserve"> PAGEREF _Toc151199903 \h </w:instrText>
+              <w:instrText xml:space="preserve"> PAGEREF _Toc151203587 \h </w:instrText>
             </w:r>
             <w:r>
               <w:rPr>
@@ -797,7 +797,7 @@
               <w14:ligatures w14:val="standardContextual"/>
             </w:rPr>
           </w:pPr>
-          <w:hyperlink w:anchor="_Toc151199904" w:history="1">
+          <w:hyperlink w:anchor="_Toc151203588" w:history="1">
             <w:r>
               <w:rPr>
                 <w:rStyle w:val="a3"/>
@@ -825,7 +825,7 @@
                 <w:noProof/>
                 <w:webHidden/>
               </w:rPr>
-              <w:instrText xml:space="preserve"> PAGEREF _Toc151199904 \h </w:instrText>
+              <w:instrText xml:space="preserve"> PAGEREF _Toc151203588 \h </w:instrText>
             </w:r>
             <w:r>
               <w:rPr>
@@ -845,7 +845,7 @@
                 <w:noProof/>
                 <w:webHidden/>
               </w:rPr>
-              <w:t>6</w:t>
+              <w:t>5</w:t>
             </w:r>
             <w:r>
               <w:rPr>
@@ -870,7 +870,7 @@
               <w14:ligatures w14:val="standardContextual"/>
             </w:rPr>
           </w:pPr>
-          <w:hyperlink w:anchor="_Toc151199905" w:history="1">
+          <w:hyperlink w:anchor="_Toc151203589" w:history="1">
             <w:r>
               <w:rPr>
                 <w:rStyle w:val="a3"/>
@@ -898,7 +898,7 @@
                 <w:noProof/>
                 <w:webHidden/>
               </w:rPr>
-              <w:instrText xml:space="preserve"> PAGEREF _Toc151199905 \h </w:instrText>
+              <w:instrText xml:space="preserve"> PAGEREF _Toc151203589 \h </w:instrText>
             </w:r>
             <w:r>
               <w:rPr>
@@ -943,7 +943,7 @@
               <w14:ligatures w14:val="standardContextual"/>
             </w:rPr>
           </w:pPr>
-          <w:hyperlink w:anchor="_Toc151199906" w:history="1">
+          <w:hyperlink w:anchor="_Toc151203590" w:history="1">
             <w:r>
               <w:rPr>
                 <w:rStyle w:val="a3"/>
@@ -971,80 +971,7 @@
                 <w:noProof/>
                 <w:webHidden/>
               </w:rPr>
-              <w:instrText xml:space="preserve"> PAGEREF _Toc151199906 \h </w:instrText>
-            </w:r>
-            <w:r>
-              <w:rPr>
-                <w:noProof/>
-                <w:webHidden/>
-              </w:rPr>
-            </w:r>
-            <w:r>
-              <w:rPr>
-                <w:noProof/>
-                <w:webHidden/>
-              </w:rPr>
-              <w:fldChar w:fldCharType="separate"/>
-            </w:r>
-            <w:r>
-              <w:rPr>
-                <w:noProof/>
-                <w:webHidden/>
-              </w:rPr>
-              <w:t>6</w:t>
-            </w:r>
-            <w:r>
-              <w:rPr>
-                <w:noProof/>
-                <w:webHidden/>
-              </w:rPr>
-              <w:fldChar w:fldCharType="end"/>
-            </w:r>
-          </w:hyperlink>
-        </w:p>
-        <w:p>
-          <w:pPr>
-            <w:pStyle w:val="21"/>
-            <w:tabs>
-              <w:tab w:val="right" w:leader="dot" w:pos="9345"/>
-            </w:tabs>
-            <w:rPr>
-              <w:rFonts w:eastAsiaTheme="minorEastAsia"/>
-              <w:noProof/>
-              <w:kern w:val="2"/>
-              <w:lang w:eastAsia="ru-RU"/>
-              <w14:ligatures w14:val="standardContextual"/>
-            </w:rPr>
-          </w:pPr>
-          <w:hyperlink w:anchor="_Toc151199907" w:history="1">
-            <w:r>
-              <w:rPr>
-                <w:rStyle w:val="a3"/>
-                <w:rFonts w:ascii="Times New Roman" w:hAnsi="Times New Roman" w:cs="Times New Roman"/>
-                <w:noProof/>
-              </w:rPr>
-              <w:t>6. Дополнительное задание №5</w:t>
-            </w:r>
-            <w:r>
-              <w:rPr>
-                <w:noProof/>
-                <w:webHidden/>
-              </w:rPr>
-              <w:tab/>
-            </w:r>
-            <w:r>
-              <w:rPr>
-                <w:noProof/>
-                <w:webHidden/>
-              </w:rPr>
-              <w:fldChar w:fldCharType="begin"/>
-            </w:r>
-            <w:r>
-              <w:rPr>
-                <w:noProof/>
-                <w:webHidden/>
-              </w:rPr>
-              <w:instrText xml:space="preserve"> PAGEREF _Toc151199907 \h </w:instrText>
+              <w:instrText xml:space="preserve"> PAGEREF _Toc151203590 \h </w:instrText>
             </w:r>
             <w:r>
               <w:rPr>
@@ -1089,7 +1016,7 @@
               <w14:ligatures w14:val="standardContextual"/>
             </w:rPr>
           </w:pPr>
-          <w:hyperlink w:anchor="_Toc151199908" w:history="1">
+          <w:hyperlink w:anchor="_Toc151203591" w:history="1">
             <w:r>
               <w:rPr>
                 <w:rStyle w:val="a3"/>
@@ -1117,7 +1044,7 @@
                 <w:noProof/>
                 <w:webHidden/>
               </w:rPr>
-              <w:instrText xml:space="preserve"> PAGEREF _Toc151199908 \h </w:instrText>
+              <w:instrText xml:space="preserve"> PAGEREF _Toc151203591 \h </w:instrText>
             </w:r>
             <w:r>
               <w:rPr>
@@ -1137,7 +1064,7 @@
                 <w:noProof/>
                 <w:webHidden/>
               </w:rPr>
-              <w:t>7</w:t>
+              <w:t>8</w:t>
             </w:r>
             <w:r>
               <w:rPr>
@@ -1162,7 +1089,7 @@
               <w14:ligatures w14:val="standardContextual"/>
             </w:rPr>
           </w:pPr>
-          <w:hyperlink w:anchor="_Toc151199909" w:history="1">
+          <w:hyperlink w:anchor="_Toc151203592" w:history="1">
             <w:r>
               <w:rPr>
                 <w:rStyle w:val="a3"/>
@@ -1190,7 +1117,7 @@
                 <w:noProof/>
                 <w:webHidden/>
               </w:rPr>
-              <w:instrText xml:space="preserve"> PAGEREF _Toc151199909 \h </w:instrText>
+              <w:instrText xml:space="preserve"> PAGEREF _Toc151203592 \h </w:instrText>
             </w:r>
             <w:r>
               <w:rPr>
@@ -1273,7 +1200,7 @@
           <w:color w:val="000000" w:themeColor="text1"/>
         </w:rPr>
       </w:pPr>
-      <w:bookmarkStart w:id="0" w:name="_Toc151199900"/>
+      <w:bookmarkStart w:id="0" w:name="_Toc151203584"/>
       <w:r>
         <w:rPr>
           <w:rFonts w:ascii="Times New Roman" w:hAnsi="Times New Roman" w:cs="Times New Roman"/>
@@ -1402,7 +1329,23 @@
         <w:t xml:space="preserve">7. </w:t>
       </w:r>
       <w:r>
-        <w:t>Обязательное задание (позволяет набрать до 45 процентов от максимального числа баллов БаРС за данную лабораторную): написать программу на языке Python 3.x, которая бы осуществляла парсинг и конвертацию исходного файла в новый путём простой замены метасимволов исходного формата на метасимволы результирующего формата.</w:t>
+        <w:t xml:space="preserve">Обязательное задание (позволяет набрать до 45 процентов от максимального числа баллов </w:t>
+      </w:r>
+      <w:proofErr w:type="spellStart"/>
+      <w:r>
+        <w:t>БаРС</w:t>
+      </w:r>
+      <w:proofErr w:type="spellEnd"/>
+      <w:r>
+        <w:t xml:space="preserve"> за данную лабораторную): написать программу на языке Python 3.x, которая бы осуществляла </w:t>
+      </w:r>
+      <w:proofErr w:type="spellStart"/>
+      <w:r>
+        <w:t>парсинг</w:t>
+      </w:r>
+      <w:proofErr w:type="spellEnd"/>
+      <w:r>
+        <w:t xml:space="preserve"> и конвертацию исходного файла в новый путём простой замены метасимволов исходного формата на метасимволы результирующего формата.</w:t>
       </w:r>
     </w:p>
     <w:p>
@@ -1424,15 +1367,31 @@
         <w:t xml:space="preserve">9. </w:t>
       </w:r>
       <w:r>
-        <w:t>Дополнительное задание №1 (позволяет набрать +10 процентов от максимального числа баллов БаРС за данную лабораторную).</w:t>
-      </w:r>
-    </w:p>
-    <w:p>
-      <w:pPr>
-        <w:jc w:val="both"/>
-      </w:pPr>
-      <w:r>
-        <w:t xml:space="preserve">a) Найти готовые библиотеки, осуществляющие аналогичный парсинг и конвертацию файлов. </w:t>
+        <w:t xml:space="preserve">Дополнительное задание №1 (позволяет набрать +10 процентов от максимального числа баллов </w:t>
+      </w:r>
+      <w:proofErr w:type="spellStart"/>
+      <w:r>
+        <w:t>БаРС</w:t>
+      </w:r>
+      <w:proofErr w:type="spellEnd"/>
+      <w:r>
+        <w:t xml:space="preserve"> за данную лабораторную).</w:t>
+      </w:r>
+    </w:p>
+    <w:p>
+      <w:pPr>
+        <w:jc w:val="both"/>
+      </w:pPr>
+      <w:r>
+        <w:t xml:space="preserve">a) Найти готовые библиотеки, осуществляющие аналогичный </w:t>
+      </w:r>
+      <w:proofErr w:type="spellStart"/>
+      <w:r>
+        <w:t>парсинг</w:t>
+      </w:r>
+      <w:proofErr w:type="spellEnd"/>
+      <w:r>
+        <w:t xml:space="preserve"> и конвертацию файлов. </w:t>
       </w:r>
     </w:p>
     <w:p>
@@ -1459,7 +1418,15 @@
         <w:t xml:space="preserve">10. </w:t>
       </w:r>
       <w:r>
-        <w:t xml:space="preserve">Дополнительное задание №2 (позволяет набрать +10 процентов от максимального числа баллов БаРС за данную лабораторную). </w:t>
+        <w:t xml:space="preserve">Дополнительное задание №2 (позволяет набрать +10 процентов от максимального числа баллов </w:t>
+      </w:r>
+      <w:proofErr w:type="spellStart"/>
+      <w:r>
+        <w:t>БаРС</w:t>
+      </w:r>
+      <w:proofErr w:type="spellEnd"/>
+      <w:r>
+        <w:t xml:space="preserve"> за данную лабораторную). </w:t>
       </w:r>
     </w:p>
     <w:p>
@@ -1486,15 +1453,31 @@
         <w:t xml:space="preserve">11. </w:t>
       </w:r>
       <w:r>
-        <w:t xml:space="preserve">Дополнительное задание №3 (позволяет набрать +25 процентов от максимального числа баллов БаРС за данную лабораторную). </w:t>
-      </w:r>
-    </w:p>
-    <w:p>
-      <w:pPr>
-        <w:jc w:val="both"/>
-      </w:pPr>
-      <w:r>
-        <w:t xml:space="preserve">а) Переписать исходный код таким образом, чтобы для решения задачи использовались формальные грамматики. То есть ваш код должен уметь осуществлять парсинг и конвертацию любых данных, представленных в исходном формате, в данные, представленные в результирующем формате: как с готовыми библиотеками из дополнительного задания №1. </w:t>
+        <w:t xml:space="preserve">Дополнительное задание №3 (позволяет набрать +25 процентов от максимального числа баллов </w:t>
+      </w:r>
+      <w:proofErr w:type="spellStart"/>
+      <w:r>
+        <w:t>БаРС</w:t>
+      </w:r>
+      <w:proofErr w:type="spellEnd"/>
+      <w:r>
+        <w:t xml:space="preserve"> за данную лабораторную). </w:t>
+      </w:r>
+    </w:p>
+    <w:p>
+      <w:pPr>
+        <w:jc w:val="both"/>
+      </w:pPr>
+      <w:r>
+        <w:t xml:space="preserve">а) Переписать исходный код таким образом, чтобы для решения задачи использовались формальные грамматики. То есть ваш код должен уметь осуществлять </w:t>
+      </w:r>
+      <w:proofErr w:type="spellStart"/>
+      <w:r>
+        <w:t>парсинг</w:t>
+      </w:r>
+      <w:proofErr w:type="spellEnd"/>
+      <w:r>
+        <w:t xml:space="preserve"> и конвертацию любых данных, представленных в исходном формате, в данные, представленные в результирующем формате: как с готовыми библиотеками из дополнительного задания №1. </w:t>
       </w:r>
     </w:p>
     <w:p>
@@ -1532,16 +1515,32 @@
         <w:t xml:space="preserve">. </w:t>
       </w:r>
       <w:r>
-        <w:t xml:space="preserve">Дополнительное задание №4 (позволяет набрать +5 процентов от максимального числа баллов БаРС за данную лабораторную). </w:t>
-      </w:r>
-    </w:p>
-    <w:p>
-      <w:pPr>
-        <w:spacing w:line="360" w:lineRule="auto"/>
-        <w:jc w:val="both"/>
-      </w:pPr>
-      <w:r>
-        <w:t>a) Используя свою исходную программу из обязательного задания и программы из дополнительных заданий, сравнить стократное время выполнения парсинга + конвертации в цикле.</w:t>
+        <w:t xml:space="preserve">Дополнительное задание №4 (позволяет набрать +5 процентов от максимального числа баллов </w:t>
+      </w:r>
+      <w:proofErr w:type="spellStart"/>
+      <w:r>
+        <w:t>БаРС</w:t>
+      </w:r>
+      <w:proofErr w:type="spellEnd"/>
+      <w:r>
+        <w:t xml:space="preserve"> за данную лабораторную). </w:t>
+      </w:r>
+    </w:p>
+    <w:p>
+      <w:pPr>
+        <w:spacing w:line="360" w:lineRule="auto"/>
+        <w:jc w:val="both"/>
+      </w:pPr>
+      <w:r>
+        <w:t xml:space="preserve">a) Используя свою исходную программу из обязательного задания и программы из дополнительных заданий, сравнить стократное время выполнения </w:t>
+      </w:r>
+      <w:proofErr w:type="spellStart"/>
+      <w:r>
+        <w:t>парсинга</w:t>
+      </w:r>
+      <w:proofErr w:type="spellEnd"/>
+      <w:r>
+        <w:t xml:space="preserve"> + конвертации в цикле.</w:t>
       </w:r>
     </w:p>
     <w:p>
@@ -1568,16 +1567,40 @@
         <w:t xml:space="preserve">. </w:t>
       </w:r>
       <w:r>
-        <w:t xml:space="preserve">Дополнительное задание №5 (позволяет набрать +5 процентов от максимального числа баллов БаРС за данную лабораторную). </w:t>
-      </w:r>
-    </w:p>
-    <w:p>
-      <w:pPr>
-        <w:spacing w:line="360" w:lineRule="auto"/>
-        <w:jc w:val="both"/>
-      </w:pPr>
-      <w:r>
-        <w:t xml:space="preserve">a) Переписать исходную программу, чтобы она осуществляла парсинг и конвертацию исходного файла в любой другой формат (кроме JSON, YAML, XML, HTML): PROTOBUF, TSV, CSV, WML и т.п. </w:t>
+        <w:t xml:space="preserve">Дополнительное задание №5 (позволяет набрать +5 процентов от максимального числа баллов </w:t>
+      </w:r>
+      <w:proofErr w:type="spellStart"/>
+      <w:r>
+        <w:t>БаРС</w:t>
+      </w:r>
+      <w:proofErr w:type="spellEnd"/>
+      <w:r>
+        <w:t xml:space="preserve"> за данную лабораторную). </w:t>
+      </w:r>
+    </w:p>
+    <w:p>
+      <w:pPr>
+        <w:spacing w:line="360" w:lineRule="auto"/>
+        <w:jc w:val="both"/>
+      </w:pPr>
+      <w:r>
+        <w:t xml:space="preserve">a) Переписать исходную программу, чтобы она осуществляла </w:t>
+      </w:r>
+      <w:proofErr w:type="spellStart"/>
+      <w:r>
+        <w:t>парсинг</w:t>
+      </w:r>
+      <w:proofErr w:type="spellEnd"/>
+      <w:r>
+        <w:t xml:space="preserve"> и конвертацию исходного файла в любой другой формат (кроме JSON, YAML, XML, HTML): PROTOBUF, TSV, CSV, WML и </w:t>
+      </w:r>
+      <w:proofErr w:type="gramStart"/>
+      <w:r>
+        <w:t>т.п.</w:t>
+      </w:r>
+      <w:proofErr w:type="gramEnd"/>
+      <w:r>
+        <w:t xml:space="preserve"> </w:t>
       </w:r>
     </w:p>
     <w:p>
@@ -1736,7 +1759,7 @@
           <w:color w:val="000000" w:themeColor="text1"/>
         </w:rPr>
       </w:pPr>
-      <w:bookmarkStart w:id="1" w:name="_Toc151199901"/>
+      <w:bookmarkStart w:id="1" w:name="_Toc151203585"/>
       <w:r>
         <w:rPr>
           <w:rFonts w:ascii="Times New Roman" w:hAnsi="Times New Roman" w:cs="Times New Roman"/>
@@ -1756,7 +1779,7 @@
           <w:color w:val="000000" w:themeColor="text1"/>
         </w:rPr>
       </w:pPr>
-      <w:bookmarkStart w:id="2" w:name="_Toc151199902"/>
+      <w:bookmarkStart w:id="2" w:name="_Toc151203586"/>
       <w:r>
         <w:rPr>
           <w:rFonts w:ascii="Times New Roman" w:hAnsi="Times New Roman" w:cs="Times New Roman"/>
@@ -1784,7 +1807,6 @@
           <w:szCs w:val="24"/>
         </w:rPr>
       </w:pPr>
-      <w:bookmarkStart w:id="3" w:name="_Toc151199903"/>
       <w:r>
         <w:rPr>
           <w:rFonts w:ascii="Times New Roman" w:hAnsi="Times New Roman" w:cs="Times New Roman"/>
@@ -1794,11 +1816,28 @@
         </w:rPr>
         <w:t xml:space="preserve">Код: </w:t>
       </w:r>
-    </w:p>
-    <w:p>
-      <w:pPr>
-        <w:spacing w:line="360" w:lineRule="auto"/>
-        <w:jc w:val="both"/>
+      <w:hyperlink r:id="rId5" w:history="1">
+        <w:r>
+          <w:rPr>
+            <w:rStyle w:val="a3"/>
+            <w:rFonts w:ascii="Times New Roman" w:hAnsi="Times New Roman" w:cs="Times New Roman"/>
+            <w:sz w:val="24"/>
+            <w:szCs w:val="24"/>
+          </w:rPr>
+          <w:t>https://github.com/petrovviacheslav/myitmo/blob/main/%D0%98%D0%BD%D1%84%D0%BE%D1%80%D0%BC%D0%B0%D1%82%D0%B8%D0%BA%D0%B0/Viacheslav/%D0%9B%D0%B0%D0%B1%D0%BE%D1%80%D0%B0%D1%82%D0%BE%D1%80%D0%BD%D1%8B%D0%B5/lab4/stupid_pars_xml_to_yaml/stupid_xml_to_yaml.py</w:t>
+        </w:r>
+      </w:hyperlink>
+    </w:p>
+    <w:p>
+      <w:pPr>
+        <w:spacing w:line="360" w:lineRule="auto"/>
+        <w:jc w:val="both"/>
+        <w:rPr>
+          <w:rFonts w:ascii="Times New Roman" w:hAnsi="Times New Roman" w:cs="Times New Roman"/>
+          <w:color w:val="000000" w:themeColor="text1"/>
+          <w:sz w:val="24"/>
+          <w:szCs w:val="24"/>
+        </w:rPr>
       </w:pPr>
       <w:r>
         <w:rPr>
@@ -1809,6 +1848,17 @@
         </w:rPr>
         <w:t xml:space="preserve">Результат: </w:t>
       </w:r>
+      <w:hyperlink r:id="rId6" w:history="1">
+        <w:r>
+          <w:rPr>
+            <w:rStyle w:val="a3"/>
+            <w:rFonts w:ascii="Times New Roman" w:hAnsi="Times New Roman" w:cs="Times New Roman"/>
+            <w:sz w:val="24"/>
+            <w:szCs w:val="24"/>
+          </w:rPr>
+          <w:t>https://github.com/petrovviacheslav/myitmo/blob/main/%D0%98%D0%BD%D1%84%D0%BE%D1%80%D0%BC%D0%B0%D1%82%D0%B8%D0%BA%D0%B0/Viacheslav/%D0%9B%D0%B0%D0%B1%D0%BE%D1%80%D0%B0%D1%82%D0%BE%D1%80%D0%BD%D1%8B%D0%B5/lab4/stupid_pars_xml_to_yaml/finish_stupid_pars.yaml</w:t>
+        </w:r>
+      </w:hyperlink>
     </w:p>
     <w:p>
       <w:pPr>
@@ -1819,6 +1869,7 @@
           <w:color w:val="000000" w:themeColor="text1"/>
         </w:rPr>
       </w:pPr>
+      <w:bookmarkStart w:id="3" w:name="_Toc151203587"/>
       <w:r>
         <w:rPr>
           <w:rFonts w:ascii="Times New Roman" w:hAnsi="Times New Roman" w:cs="Times New Roman"/>
@@ -1869,11 +1920,28 @@
         </w:rPr>
         <w:t xml:space="preserve">Код: </w:t>
       </w:r>
-    </w:p>
-    <w:p>
-      <w:pPr>
-        <w:spacing w:line="360" w:lineRule="auto"/>
-        <w:jc w:val="both"/>
+      <w:hyperlink r:id="rId7" w:history="1">
+        <w:r>
+          <w:rPr>
+            <w:rStyle w:val="a3"/>
+            <w:rFonts w:ascii="Times New Roman" w:hAnsi="Times New Roman" w:cs="Times New Roman"/>
+            <w:sz w:val="24"/>
+            <w:szCs w:val="24"/>
+          </w:rPr>
+          <w:t>https://github.com/petrovviacheslav/myitmo/blob/main/%D0%98%D0%BD%D1%84%D0%BE%D1%80%D0%BC%D0%B0%D1%82%D0%B8%D0%BA%D0%B0/Viacheslav/%D0%9B%D0%B0%D0%B1%D0%BE%D1%80%D0%B0%D1%82%D0%BE%D1%80%D0%BD%D1%8B%D0%B5/lab4/stupid_reg/stupid_xml_to_yaml_reg.py</w:t>
+        </w:r>
+      </w:hyperlink>
+    </w:p>
+    <w:p>
+      <w:pPr>
+        <w:spacing w:line="360" w:lineRule="auto"/>
+        <w:jc w:val="both"/>
+        <w:rPr>
+          <w:rFonts w:ascii="Times New Roman" w:hAnsi="Times New Roman" w:cs="Times New Roman"/>
+          <w:color w:val="000000" w:themeColor="text1"/>
+          <w:sz w:val="24"/>
+          <w:szCs w:val="24"/>
+        </w:rPr>
       </w:pPr>
       <w:r>
         <w:rPr>
@@ -1884,6 +1952,17 @@
         </w:rPr>
         <w:t xml:space="preserve">Результат: </w:t>
       </w:r>
+      <w:hyperlink r:id="rId8" w:history="1">
+        <w:r>
+          <w:rPr>
+            <w:rStyle w:val="a3"/>
+            <w:rFonts w:ascii="Times New Roman" w:hAnsi="Times New Roman" w:cs="Times New Roman"/>
+            <w:sz w:val="24"/>
+            <w:szCs w:val="24"/>
+          </w:rPr>
+          <w:t>https://github.com/petrovviacheslav/myitmo/blob/main/%D0%98%D0%BD%D1%84%D0%BE%D1%80%D0%BC%D0%B0%D1%82%D0%B8%D0%BA%D0%B0/Viacheslav/%D0%9B%D0%B0%D0%B1%D0%BE%D1%80%D0%B0%D1%82%D0%BE%D1%80%D0%BD%D1%8B%D0%B5/lab4/stupid_reg/finish_stupid_pars.yaml</w:t>
+        </w:r>
+      </w:hyperlink>
     </w:p>
     <w:p>
       <w:pPr>
@@ -1992,7 +2071,7 @@
           <w:color w:val="000000" w:themeColor="text1"/>
         </w:rPr>
       </w:pPr>
-      <w:bookmarkStart w:id="4" w:name="_Toc151199904"/>
+      <w:bookmarkStart w:id="4" w:name="_Toc151203588"/>
       <w:r>
         <w:rPr>
           <w:rFonts w:ascii="Times New Roman" w:hAnsi="Times New Roman" w:cs="Times New Roman"/>
@@ -2043,11 +2122,38 @@
         </w:rPr>
         <w:t xml:space="preserve">Код: </w:t>
       </w:r>
-    </w:p>
-    <w:p>
-      <w:pPr>
-        <w:spacing w:line="360" w:lineRule="auto"/>
-        <w:jc w:val="both"/>
+      <w:hyperlink r:id="rId9" w:history="1">
+        <w:r>
+          <w:rPr>
+            <w:rStyle w:val="a3"/>
+            <w:rFonts w:ascii="Times New Roman" w:hAnsi="Times New Roman" w:cs="Times New Roman"/>
+            <w:sz w:val="24"/>
+            <w:szCs w:val="24"/>
+          </w:rPr>
+          <w:t>https://github.com/petrovviacheslav/myitmo/blob/main/%D0%98%D0%BD%D1%84%D0%BE%D1%80%D0%BC%D0%B0%D1%82%D0%B8%D0%BA%D0%B0/Viacheslav/%D0%9B%</w:t>
+        </w:r>
+        <w:r>
+          <w:rPr>
+            <w:rStyle w:val="a3"/>
+            <w:rFonts w:ascii="Times New Roman" w:hAnsi="Times New Roman" w:cs="Times New Roman"/>
+            <w:sz w:val="24"/>
+            <w:szCs w:val="24"/>
+          </w:rPr>
+          <w:lastRenderedPageBreak/>
+          <w:t>D0%B0%D0%B1%D0%BE%D1%80%D0%B0%D1%82%D0%BE%D1%80%D0%BD%D1%8B%D0%B5/lab4/xml_to_yaml_libs.py</w:t>
+        </w:r>
+      </w:hyperlink>
+    </w:p>
+    <w:p>
+      <w:pPr>
+        <w:spacing w:line="360" w:lineRule="auto"/>
+        <w:jc w:val="both"/>
+        <w:rPr>
+          <w:rFonts w:ascii="Times New Roman" w:hAnsi="Times New Roman" w:cs="Times New Roman"/>
+          <w:color w:val="000000" w:themeColor="text1"/>
+          <w:sz w:val="24"/>
+          <w:szCs w:val="24"/>
+        </w:rPr>
       </w:pPr>
       <w:r>
         <w:rPr>
@@ -2058,6 +2164,17 @@
         </w:rPr>
         <w:t xml:space="preserve">Результат: </w:t>
       </w:r>
+      <w:hyperlink r:id="rId10" w:history="1">
+        <w:r>
+          <w:rPr>
+            <w:rStyle w:val="a3"/>
+            <w:rFonts w:ascii="Times New Roman" w:hAnsi="Times New Roman" w:cs="Times New Roman"/>
+            <w:sz w:val="24"/>
+            <w:szCs w:val="24"/>
+          </w:rPr>
+          <w:t>https://github.com/petrovviacheslav/myitmo/blob/main/%D0%98%D0%BD%D1%84%D0%BE%D1%80%D0%BC%D0%B0%D1%82%D0%B8%D0%BA%D0%B0/Viacheslav/%D0%9B%D0%B0%D0%B1%D0%BE%D1%80%D0%B0%D1%82%D0%BE%D1%80%D0%BD%D1%8B%D0%B5/lab4/finish.yaml</w:t>
+        </w:r>
+      </w:hyperlink>
     </w:p>
     <w:p>
       <w:pPr>
@@ -2125,7 +2242,7 @@
           <w:color w:val="auto"/>
         </w:rPr>
       </w:pPr>
-      <w:bookmarkStart w:id="5" w:name="_Toc151199905"/>
+      <w:bookmarkStart w:id="5" w:name="_Toc151203589"/>
       <w:r>
         <w:rPr>
           <w:rFonts w:ascii="Times New Roman" w:hAnsi="Times New Roman" w:cs="Times New Roman"/>
@@ -2162,11 +2279,28 @@
         </w:rPr>
         <w:t xml:space="preserve">Код: </w:t>
       </w:r>
-    </w:p>
-    <w:p>
-      <w:pPr>
-        <w:spacing w:line="360" w:lineRule="auto"/>
-        <w:jc w:val="both"/>
+      <w:hyperlink r:id="rId11" w:history="1">
+        <w:r>
+          <w:rPr>
+            <w:rStyle w:val="a3"/>
+            <w:rFonts w:ascii="Times New Roman" w:hAnsi="Times New Roman" w:cs="Times New Roman"/>
+            <w:sz w:val="24"/>
+            <w:szCs w:val="24"/>
+          </w:rPr>
+          <w:t>https://github.com/petrovviacheslav/myitmo/blob/main/%D0%98%D0%BD%D1%84%D0%BE%D1%80%D0%BC%D0%B0%D1%82%D0%B8%D0%BA%D0%B0/Viacheslav/%D0%9B%D0%B0%D0%B1%D0%BE%D1%80%D0%B0%D1%82%D0%BE%D1%80%D0%BD%D1%8B%D0%B5/lab4/genious_pars_xml_to_yaml/xml_to_yaml.py</w:t>
+        </w:r>
+      </w:hyperlink>
+    </w:p>
+    <w:p>
+      <w:pPr>
+        <w:spacing w:line="360" w:lineRule="auto"/>
+        <w:jc w:val="both"/>
+        <w:rPr>
+          <w:rFonts w:ascii="Times New Roman" w:hAnsi="Times New Roman" w:cs="Times New Roman"/>
+          <w:color w:val="000000" w:themeColor="text1"/>
+          <w:sz w:val="24"/>
+          <w:szCs w:val="24"/>
+        </w:rPr>
       </w:pPr>
       <w:r>
         <w:rPr>
@@ -2177,6 +2311,17 @@
         </w:rPr>
         <w:t xml:space="preserve">Результат: </w:t>
       </w:r>
+      <w:hyperlink r:id="rId12" w:history="1">
+        <w:r>
+          <w:rPr>
+            <w:rStyle w:val="a3"/>
+            <w:rFonts w:ascii="Times New Roman" w:hAnsi="Times New Roman" w:cs="Times New Roman"/>
+            <w:sz w:val="24"/>
+            <w:szCs w:val="24"/>
+          </w:rPr>
+          <w:t>https://github.com/petrovviacheslav/myitmo/blob/main/%D0%98%D0%BD%D1%84%D0%BE%D1%80%D0%BC%D0%B0%D1%82%D0%B8%D0%BA%D0%B0/Viacheslav/%D0%9B%D0%B0%D0%B1%D0%BE%D1%80%D0%B0%D1%82%D0%BE%D1%80%D0%BD%D1%8B%D0%B5/lab4/genious_pars_xml_to_yaml/finish_xml_to_yaml.yaml</w:t>
+        </w:r>
+      </w:hyperlink>
     </w:p>
     <w:p>
       <w:pPr>
@@ -2197,6 +2342,7 @@
         </w:rPr>
         <w:t xml:space="preserve">Итоговый </w:t>
       </w:r>
+      <w:proofErr w:type="spellStart"/>
       <w:r>
         <w:rPr>
           <w:rFonts w:ascii="Times New Roman" w:hAnsi="Times New Roman" w:cs="Times New Roman"/>
@@ -2207,6 +2353,7 @@
         </w:rPr>
         <w:t>yaml</w:t>
       </w:r>
+      <w:proofErr w:type="spellEnd"/>
       <w:r>
         <w:rPr>
           <w:rFonts w:ascii="Times New Roman" w:hAnsi="Times New Roman" w:cs="Times New Roman"/>
@@ -2235,7 +2382,7 @@
           <w:color w:val="000000" w:themeColor="text1"/>
         </w:rPr>
       </w:pPr>
-      <w:bookmarkStart w:id="6" w:name="_Toc151199906"/>
+      <w:bookmarkStart w:id="6" w:name="_Toc151203590"/>
       <w:r>
         <w:rPr>
           <w:rFonts w:ascii="Times New Roman" w:hAnsi="Times New Roman" w:cs="Times New Roman"/>
@@ -2269,7 +2416,35 @@
           <w:sz w:val="24"/>
           <w:szCs w:val="24"/>
         </w:rPr>
-        <w:t>Время парсинга:</w:t>
+        <w:t>Время</w:t>
+      </w:r>
+      <w:r>
+        <w:rPr>
+          <w:rFonts w:ascii="Times New Roman" w:hAnsi="Times New Roman" w:cs="Times New Roman"/>
+          <w:color w:val="000000" w:themeColor="text1"/>
+          <w:sz w:val="24"/>
+          <w:szCs w:val="24"/>
+          <w:lang w:val="en-US"/>
+        </w:rPr>
+        <w:t xml:space="preserve"> 100-</w:t>
+      </w:r>
+      <w:r>
+        <w:rPr>
+          <w:rFonts w:ascii="Times New Roman" w:hAnsi="Times New Roman" w:cs="Times New Roman"/>
+          <w:color w:val="000000" w:themeColor="text1"/>
+          <w:sz w:val="24"/>
+          <w:szCs w:val="24"/>
+        </w:rPr>
+        <w:t>кратного повторения</w:t>
+      </w:r>
+      <w:r>
+        <w:rPr>
+          <w:rFonts w:ascii="Times New Roman" w:hAnsi="Times New Roman" w:cs="Times New Roman"/>
+          <w:color w:val="000000" w:themeColor="text1"/>
+          <w:sz w:val="24"/>
+          <w:szCs w:val="24"/>
+        </w:rPr>
+        <w:t>:</w:t>
       </w:r>
     </w:p>
     <w:p>
@@ -2373,25 +2548,7 @@
           <w:sz w:val="24"/>
           <w:szCs w:val="24"/>
         </w:rPr>
-        <w:t>Дополнительное задание №</w:t>
-      </w:r>
-      <w:r>
-        <w:rPr>
-          <w:rFonts w:ascii="Times New Roman" w:hAnsi="Times New Roman" w:cs="Times New Roman"/>
-          <w:color w:val="000000" w:themeColor="text1"/>
-          <w:sz w:val="24"/>
-          <w:szCs w:val="24"/>
-        </w:rPr>
-        <w:t>2</w:t>
-      </w:r>
-      <w:r>
-        <w:rPr>
-          <w:rFonts w:ascii="Times New Roman" w:hAnsi="Times New Roman" w:cs="Times New Roman"/>
-          <w:color w:val="000000" w:themeColor="text1"/>
-          <w:sz w:val="24"/>
-          <w:szCs w:val="24"/>
-        </w:rPr>
-        <w:t xml:space="preserve">: </w:t>
+        <w:t xml:space="preserve">Дополнительное задание №2: </w:t>
       </w:r>
       <w:r>
         <w:rPr>
@@ -2425,25 +2582,7 @@
           <w:sz w:val="24"/>
           <w:szCs w:val="24"/>
         </w:rPr>
-        <w:t>Дополнительное задание №</w:t>
-      </w:r>
-      <w:r>
-        <w:rPr>
-          <w:rFonts w:ascii="Times New Roman" w:hAnsi="Times New Roman" w:cs="Times New Roman"/>
-          <w:color w:val="000000" w:themeColor="text1"/>
-          <w:sz w:val="24"/>
-          <w:szCs w:val="24"/>
-        </w:rPr>
-        <w:t>3</w:t>
-      </w:r>
-      <w:r>
-        <w:rPr>
-          <w:rFonts w:ascii="Times New Roman" w:hAnsi="Times New Roman" w:cs="Times New Roman"/>
-          <w:color w:val="000000" w:themeColor="text1"/>
-          <w:sz w:val="24"/>
-          <w:szCs w:val="24"/>
-        </w:rPr>
-        <w:t xml:space="preserve">: </w:t>
+        <w:t xml:space="preserve">Дополнительное задание №3: </w:t>
       </w:r>
       <w:r>
         <w:rPr>
@@ -2457,19 +2596,59 @@
     </w:p>
     <w:p>
       <w:pPr>
-        <w:pStyle w:val="2"/>
-        <w:spacing w:line="360" w:lineRule="auto"/>
-        <w:rPr>
-          <w:rFonts w:ascii="Times New Roman" w:hAnsi="Times New Roman" w:cs="Times New Roman"/>
-          <w:color w:val="000000" w:themeColor="text1"/>
+        <w:spacing w:line="360" w:lineRule="auto"/>
+        <w:rPr>
+          <w:rFonts w:ascii="Times New Roman" w:hAnsi="Times New Roman" w:cs="Times New Roman"/>
+          <w:color w:val="000000" w:themeColor="text1"/>
+          <w:sz w:val="24"/>
+          <w:szCs w:val="24"/>
+        </w:rPr>
+      </w:pPr>
+      <w:r>
+        <w:rPr>
+          <w:rFonts w:ascii="Times New Roman" w:hAnsi="Times New Roman" w:cs="Times New Roman"/>
+          <w:color w:val="000000" w:themeColor="text1"/>
+          <w:sz w:val="24"/>
+          <w:szCs w:val="24"/>
+        </w:rPr>
+        <w:t xml:space="preserve">Самый быстрый результат у кода, написанного </w:t>
+      </w:r>
+      <w:r>
+        <w:rPr>
+          <w:rFonts w:ascii="Times New Roman" w:hAnsi="Times New Roman" w:cs="Times New Roman"/>
+          <w:color w:val="000000" w:themeColor="text1"/>
+          <w:sz w:val="24"/>
+          <w:szCs w:val="24"/>
+        </w:rPr>
+        <w:t xml:space="preserve">через формальные грамматики, так как его принцип работы – перевод в единую строку всего кода. Самый медленный код – через регулярные выражения, так как </w:t>
+      </w:r>
+      <w:r>
+        <w:rPr>
+          <w:rFonts w:ascii="Times New Roman" w:hAnsi="Times New Roman" w:cs="Times New Roman"/>
+          <w:color w:val="000000" w:themeColor="text1"/>
+          <w:sz w:val="24"/>
+          <w:szCs w:val="24"/>
+        </w:rPr>
+        <w:t xml:space="preserve">при каждом запуске заново компилируются. </w:t>
+      </w:r>
+    </w:p>
+    <w:p>
+      <w:pPr>
+        <w:spacing w:line="360" w:lineRule="auto"/>
+        <w:rPr>
+          <w:rFonts w:ascii="Times New Roman" w:hAnsi="Times New Roman" w:cs="Times New Roman"/>
+          <w:color w:val="000000" w:themeColor="text1"/>
+          <w:sz w:val="26"/>
+          <w:szCs w:val="26"/>
           <w:vertAlign w:val="subscript"/>
         </w:rPr>
       </w:pPr>
-      <w:bookmarkStart w:id="7" w:name="_Toc151199907"/>
-      <w:r>
-        <w:rPr>
-          <w:rFonts w:ascii="Times New Roman" w:hAnsi="Times New Roman" w:cs="Times New Roman"/>
-          <w:color w:val="000000" w:themeColor="text1"/>
+      <w:r>
+        <w:rPr>
+          <w:rFonts w:ascii="Times New Roman" w:hAnsi="Times New Roman" w:cs="Times New Roman"/>
+          <w:color w:val="000000" w:themeColor="text1"/>
+          <w:sz w:val="26"/>
+          <w:szCs w:val="26"/>
         </w:rPr>
         <w:lastRenderedPageBreak/>
         <w:t xml:space="preserve">6. </w:t>
@@ -2478,62 +2657,94 @@
         <w:rPr>
           <w:rFonts w:ascii="Times New Roman" w:hAnsi="Times New Roman" w:cs="Times New Roman"/>
           <w:color w:val="000000" w:themeColor="text1"/>
-        </w:rPr>
-        <w:t>Дополнительное задание №5</w:t>
-      </w:r>
-      <w:bookmarkEnd w:id="7"/>
-    </w:p>
-    <w:p>
-      <w:pPr>
-        <w:spacing w:line="360" w:lineRule="auto"/>
-        <w:jc w:val="both"/>
-        <w:rPr>
-          <w:rFonts w:ascii="Times New Roman" w:hAnsi="Times New Roman" w:cs="Times New Roman"/>
-          <w:color w:val="000000" w:themeColor="text1"/>
-          <w:sz w:val="24"/>
-          <w:szCs w:val="24"/>
-        </w:rPr>
-      </w:pPr>
-      <w:r>
-        <w:rPr>
-          <w:rFonts w:ascii="Times New Roman" w:hAnsi="Times New Roman" w:cs="Times New Roman"/>
-          <w:color w:val="000000" w:themeColor="text1"/>
-          <w:sz w:val="24"/>
-          <w:szCs w:val="24"/>
-        </w:rPr>
-        <w:t xml:space="preserve">Код: </w:t>
-      </w:r>
-    </w:p>
-    <w:p>
-      <w:pPr>
-        <w:spacing w:line="360" w:lineRule="auto"/>
-        <w:jc w:val="both"/>
-      </w:pPr>
-      <w:r>
-        <w:rPr>
-          <w:rFonts w:ascii="Times New Roman" w:hAnsi="Times New Roman" w:cs="Times New Roman"/>
-          <w:color w:val="000000" w:themeColor="text1"/>
-          <w:sz w:val="24"/>
-          <w:szCs w:val="24"/>
-        </w:rPr>
-        <w:t xml:space="preserve">Результат: </w:t>
-      </w:r>
-    </w:p>
-    <w:p>
-      <w:pPr>
-        <w:keepNext/>
-        <w:spacing w:line="360" w:lineRule="auto"/>
-        <w:rPr>
-          <w:rFonts w:ascii="Times New Roman" w:hAnsi="Times New Roman" w:cs="Times New Roman"/>
           <w:sz w:val="26"/>
           <w:szCs w:val="26"/>
         </w:rPr>
-      </w:pPr>
-      <w:r>
-        <w:rPr>
-          <w:rFonts w:ascii="Times New Roman" w:hAnsi="Times New Roman" w:cs="Times New Roman"/>
-          <w:sz w:val="26"/>
-          <w:szCs w:val="26"/>
+        <w:t>Дополнительное задание №5</w:t>
+      </w:r>
+    </w:p>
+    <w:p>
+      <w:pPr>
+        <w:spacing w:line="360" w:lineRule="auto"/>
+        <w:jc w:val="both"/>
+        <w:rPr>
+          <w:rFonts w:ascii="Times New Roman" w:hAnsi="Times New Roman" w:cs="Times New Roman"/>
+          <w:color w:val="000000" w:themeColor="text1"/>
+          <w:sz w:val="24"/>
+          <w:szCs w:val="24"/>
+        </w:rPr>
+      </w:pPr>
+      <w:r>
+        <w:rPr>
+          <w:rFonts w:ascii="Times New Roman" w:hAnsi="Times New Roman" w:cs="Times New Roman"/>
+          <w:color w:val="000000" w:themeColor="text1"/>
+          <w:sz w:val="24"/>
+          <w:szCs w:val="24"/>
+        </w:rPr>
+        <w:t xml:space="preserve">Код: </w:t>
+      </w:r>
+      <w:hyperlink r:id="rId13" w:history="1">
+        <w:r>
+          <w:rPr>
+            <w:rStyle w:val="a3"/>
+            <w:rFonts w:ascii="Times New Roman" w:hAnsi="Times New Roman" w:cs="Times New Roman"/>
+            <w:sz w:val="24"/>
+            <w:szCs w:val="24"/>
+          </w:rPr>
+          <w:t>https://github.com/petrovviacheslav/myitmo/blob/main/%D0%98%D0%BD%D1%84%D0%BE%D1%80%D0%BC%D0%B0%D1%82%D0%B8%D0%BA%D0%B0/Viacheslav/%D0%9B%D0%B0%D0%B1%D0%BE%D1%80%D0%B0%D1%82%D0%BE%D1%80%D0%BD%D1%8B%D0%B5/lab4/xml_to_tsv.py</w:t>
+        </w:r>
+      </w:hyperlink>
+    </w:p>
+    <w:p>
+      <w:pPr>
+        <w:tabs>
+          <w:tab w:val="left" w:pos="1944"/>
+        </w:tabs>
+        <w:spacing w:line="360" w:lineRule="auto"/>
+        <w:jc w:val="both"/>
+        <w:rPr>
+          <w:rFonts w:ascii="Times New Roman" w:hAnsi="Times New Roman" w:cs="Times New Roman"/>
+          <w:color w:val="000000" w:themeColor="text1"/>
+          <w:sz w:val="24"/>
+          <w:szCs w:val="24"/>
+        </w:rPr>
+      </w:pPr>
+      <w:r>
+        <w:rPr>
+          <w:rFonts w:ascii="Times New Roman" w:hAnsi="Times New Roman" w:cs="Times New Roman"/>
+          <w:color w:val="000000" w:themeColor="text1"/>
+          <w:sz w:val="24"/>
+          <w:szCs w:val="24"/>
+        </w:rPr>
+        <w:t xml:space="preserve">Результат: </w:t>
+      </w:r>
+      <w:hyperlink r:id="rId14" w:history="1">
+        <w:r>
+          <w:rPr>
+            <w:rStyle w:val="a3"/>
+            <w:rFonts w:ascii="Times New Roman" w:hAnsi="Times New Roman" w:cs="Times New Roman"/>
+            <w:sz w:val="24"/>
+            <w:szCs w:val="24"/>
+          </w:rPr>
+          <w:t>https://github.com/petrovviacheslav/myitmo/blob/main/%D0%98%D0%BD%D1%84%D0%BE%D1%80%D0%BC%D0%B0%D1%82%D0%B8%D0%BA%D0%B0/Viacheslav/%D0%9B%D0%B0%D0%B1%D0%BE%D1%80%D0%B0%D1%82%D0%BE%D1%80%D0%BD%D1%8B%D0%B5/lab4/finish.tsv</w:t>
+        </w:r>
+      </w:hyperlink>
+    </w:p>
+    <w:p>
+      <w:pPr>
+        <w:keepNext/>
+        <w:spacing w:line="360" w:lineRule="auto"/>
+        <w:rPr>
+          <w:rFonts w:ascii="Times New Roman" w:hAnsi="Times New Roman" w:cs="Times New Roman"/>
+          <w:sz w:val="24"/>
+          <w:szCs w:val="24"/>
+        </w:rPr>
+      </w:pPr>
+      <w:r>
+        <w:rPr>
+          <w:rFonts w:ascii="Times New Roman" w:hAnsi="Times New Roman" w:cs="Times New Roman"/>
+          <w:sz w:val="24"/>
+          <w:szCs w:val="24"/>
           <w:shd w:val="clear" w:color="auto" w:fill="FFFFFF"/>
           <w:lang w:val="en-US"/>
         </w:rPr>
@@ -2542,63 +2753,56 @@
       <w:r>
         <w:rPr>
           <w:rFonts w:ascii="Times New Roman" w:hAnsi="Times New Roman" w:cs="Times New Roman"/>
-          <w:sz w:val="26"/>
-          <w:szCs w:val="26"/>
+          <w:sz w:val="24"/>
+          <w:szCs w:val="24"/>
           <w:shd w:val="clear" w:color="auto" w:fill="FFFFFF"/>
         </w:rPr>
-        <w:t xml:space="preserve"> - </w:t>
-      </w:r>
-      <w:r>
-        <w:rPr>
-          <w:rFonts w:ascii="Times New Roman" w:hAnsi="Times New Roman" w:cs="Times New Roman"/>
-          <w:sz w:val="26"/>
-          <w:szCs w:val="26"/>
+        <w:t xml:space="preserve"> - это текстовый формат файла, в котором данные в столбцах разделены знаками табуляции, а строки — знаками перевода строки</w:t>
+      </w:r>
+      <w:r>
+        <w:rPr>
+          <w:rFonts w:ascii="Times New Roman" w:hAnsi="Times New Roman" w:cs="Times New Roman"/>
+          <w:sz w:val="24"/>
+          <w:szCs w:val="24"/>
           <w:shd w:val="clear" w:color="auto" w:fill="FFFFFF"/>
         </w:rPr>
-        <w:t>это текстовый формат файла, в котором данные в столбцах разделены знаками табуляции, а строки — знаками перевода строки</w:t>
-      </w:r>
-      <w:r>
-        <w:rPr>
-          <w:rFonts w:ascii="Times New Roman" w:hAnsi="Times New Roman" w:cs="Times New Roman"/>
-          <w:sz w:val="26"/>
-          <w:szCs w:val="26"/>
+        <w:t xml:space="preserve">. </w:t>
+      </w:r>
+      <w:r>
+        <w:rPr>
+          <w:rFonts w:ascii="Times New Roman" w:hAnsi="Times New Roman" w:cs="Times New Roman"/>
+          <w:sz w:val="24"/>
+          <w:szCs w:val="24"/>
           <w:shd w:val="clear" w:color="auto" w:fill="FFFFFF"/>
         </w:rPr>
-        <w:t xml:space="preserve">. </w:t>
-      </w:r>
-      <w:r>
-        <w:rPr>
-          <w:rFonts w:ascii="Times New Roman" w:hAnsi="Times New Roman" w:cs="Times New Roman"/>
-          <w:sz w:val="26"/>
-          <w:szCs w:val="26"/>
+        <w:t>Идея по переводу похожа</w:t>
+      </w:r>
+      <w:r>
+        <w:rPr>
+          <w:rFonts w:ascii="Times New Roman" w:hAnsi="Times New Roman" w:cs="Times New Roman"/>
+          <w:sz w:val="24"/>
+          <w:szCs w:val="24"/>
           <w:shd w:val="clear" w:color="auto" w:fill="FFFFFF"/>
         </w:rPr>
-        <w:t>Идея по переводу похожа</w:t>
-      </w:r>
-      <w:r>
-        <w:rPr>
-          <w:rFonts w:ascii="Times New Roman" w:hAnsi="Times New Roman" w:cs="Times New Roman"/>
-          <w:sz w:val="26"/>
-          <w:szCs w:val="26"/>
-          <w:shd w:val="clear" w:color="auto" w:fill="FFFFFF"/>
-        </w:rPr>
         <w:t xml:space="preserve"> на перевод в </w:t>
       </w:r>
-      <w:r>
-        <w:rPr>
-          <w:rFonts w:ascii="Times New Roman" w:hAnsi="Times New Roman" w:cs="Times New Roman"/>
-          <w:sz w:val="26"/>
-          <w:szCs w:val="26"/>
+      <w:proofErr w:type="spellStart"/>
+      <w:r>
+        <w:rPr>
+          <w:rFonts w:ascii="Times New Roman" w:hAnsi="Times New Roman" w:cs="Times New Roman"/>
+          <w:sz w:val="24"/>
+          <w:szCs w:val="24"/>
           <w:shd w:val="clear" w:color="auto" w:fill="FFFFFF"/>
           <w:lang w:val="en-US"/>
         </w:rPr>
         <w:t>yaml</w:t>
       </w:r>
-      <w:r>
-        <w:rPr>
-          <w:rFonts w:ascii="Times New Roman" w:hAnsi="Times New Roman" w:cs="Times New Roman"/>
-          <w:sz w:val="26"/>
-          <w:szCs w:val="26"/>
+      <w:proofErr w:type="spellEnd"/>
+      <w:r>
+        <w:rPr>
+          <w:rFonts w:ascii="Times New Roman" w:hAnsi="Times New Roman" w:cs="Times New Roman"/>
+          <w:sz w:val="24"/>
+          <w:szCs w:val="24"/>
           <w:shd w:val="clear" w:color="auto" w:fill="FFFFFF"/>
         </w:rPr>
         <w:t>, поэтому написание кода не было слишком сложным.</w:t>
@@ -2657,6 +2861,16 @@
           <w:rFonts w:ascii="Times New Roman" w:hAnsi="Times New Roman" w:cs="Times New Roman"/>
           <w:color w:val="000000" w:themeColor="text1"/>
         </w:rPr>
+      </w:pPr>
+    </w:p>
+    <w:p>
+      <w:pPr>
+        <w:spacing w:line="360" w:lineRule="auto"/>
+      </w:pPr>
+    </w:p>
+    <w:p>
+      <w:pPr>
+        <w:spacing w:line="360" w:lineRule="auto"/>
       </w:pPr>
     </w:p>
     <w:p>
@@ -2700,15 +2914,16 @@
           <w:color w:val="000000" w:themeColor="text1"/>
         </w:rPr>
       </w:pPr>
-      <w:bookmarkStart w:id="8" w:name="_Toc151199908"/>
-      <w:r>
-        <w:rPr>
-          <w:rFonts w:ascii="Times New Roman" w:hAnsi="Times New Roman" w:cs="Times New Roman"/>
-          <w:color w:val="000000" w:themeColor="text1"/>
-        </w:rPr>
+      <w:bookmarkStart w:id="7" w:name="_Toc151203591"/>
+      <w:r>
+        <w:rPr>
+          <w:rFonts w:ascii="Times New Roman" w:hAnsi="Times New Roman" w:cs="Times New Roman"/>
+          <w:color w:val="000000" w:themeColor="text1"/>
+        </w:rPr>
+        <w:lastRenderedPageBreak/>
         <w:t>Заключение</w:t>
       </w:r>
-      <w:bookmarkEnd w:id="8"/>
+      <w:bookmarkEnd w:id="7"/>
     </w:p>
     <w:p>
       <w:pPr>
@@ -2876,7 +3091,27 @@
           <w:sz w:val="24"/>
           <w:szCs w:val="24"/>
         </w:rPr>
-        <w:t xml:space="preserve"> для парсинга этих языков </w:t>
+        <w:t xml:space="preserve"> для </w:t>
+      </w:r>
+      <w:proofErr w:type="spellStart"/>
+      <w:r>
+        <w:rPr>
+          <w:rFonts w:ascii="Times New Roman" w:hAnsi="Times New Roman" w:cs="Times New Roman"/>
+          <w:color w:val="000000" w:themeColor="text1"/>
+          <w:sz w:val="24"/>
+          <w:szCs w:val="24"/>
+        </w:rPr>
+        <w:t>парсинга</w:t>
+      </w:r>
+      <w:proofErr w:type="spellEnd"/>
+      <w:r>
+        <w:rPr>
+          <w:rFonts w:ascii="Times New Roman" w:hAnsi="Times New Roman" w:cs="Times New Roman"/>
+          <w:color w:val="000000" w:themeColor="text1"/>
+          <w:sz w:val="24"/>
+          <w:szCs w:val="24"/>
+        </w:rPr>
+        <w:t xml:space="preserve"> этих языков </w:t>
       </w:r>
       <w:r>
         <w:rPr>
@@ -2887,6 +3122,7 @@
         </w:rPr>
         <w:t xml:space="preserve">- </w:t>
       </w:r>
+      <w:proofErr w:type="spellStart"/>
       <w:r>
         <w:rPr>
           <w:rFonts w:ascii="Times New Roman" w:hAnsi="Times New Roman" w:cs="Times New Roman"/>
@@ -2897,6 +3133,7 @@
         </w:rPr>
         <w:t>xmlplain</w:t>
       </w:r>
+      <w:proofErr w:type="spellEnd"/>
       <w:r>
         <w:rPr>
           <w:rFonts w:ascii="Times New Roman" w:hAnsi="Times New Roman" w:cs="Times New Roman"/>
@@ -3148,12 +3385,12 @@
           <w:szCs w:val="36"/>
         </w:rPr>
       </w:pPr>
-      <w:bookmarkStart w:id="9" w:name="_Toc1805476370"/>
-      <w:bookmarkStart w:id="10" w:name="_Toc301350333"/>
-      <w:bookmarkStart w:id="11" w:name="_Toc1480135037"/>
-      <w:bookmarkStart w:id="12" w:name="_Toc1276496630"/>
-      <w:bookmarkStart w:id="13" w:name="_Toc146308568"/>
-      <w:bookmarkStart w:id="14" w:name="_Toc151199909"/>
+      <w:bookmarkStart w:id="8" w:name="_Toc1805476370"/>
+      <w:bookmarkStart w:id="9" w:name="_Toc301350333"/>
+      <w:bookmarkStart w:id="10" w:name="_Toc1480135037"/>
+      <w:bookmarkStart w:id="11" w:name="_Toc1276496630"/>
+      <w:bookmarkStart w:id="12" w:name="_Toc146308568"/>
+      <w:bookmarkStart w:id="13" w:name="_Toc151203592"/>
       <w:r>
         <w:rPr>
           <w:rFonts w:ascii="Times New Roman" w:hAnsi="Times New Roman" w:cs="Times New Roman"/>
@@ -3161,12 +3398,12 @@
         </w:rPr>
         <w:t>Список использованных источников</w:t>
       </w:r>
+      <w:bookmarkEnd w:id="8"/>
       <w:bookmarkEnd w:id="9"/>
       <w:bookmarkEnd w:id="10"/>
       <w:bookmarkEnd w:id="11"/>
       <w:bookmarkEnd w:id="12"/>
       <w:bookmarkEnd w:id="13"/>
-      <w:bookmarkEnd w:id="14"/>
     </w:p>
     <w:p>
       <w:pPr>
@@ -3188,7 +3425,42 @@
         <w:rPr>
           <w:sz w:val="24"/>
         </w:rPr>
-        <w:t>Балакшин П.В., Соснин В.В., Калинин И.В., Малышева Т.А., Раков С.В., Рущенко Н.Г., Дергачев А.М. Информатика: лабораторные работы и тесты: Учебно-методическое пособие / Рецензент: Поляков В.И. - Санкт-Петербург: Университет ИТМО, 2019. - 56 с.</w:t>
+        <w:t xml:space="preserve">Балакшин П.В., Соснин </w:t>
+      </w:r>
+      <w:proofErr w:type="gramStart"/>
+      <w:r>
+        <w:rPr>
+          <w:sz w:val="24"/>
+        </w:rPr>
+        <w:t>В.В.</w:t>
+      </w:r>
+      <w:proofErr w:type="gramEnd"/>
+      <w:r>
+        <w:rPr>
+          <w:sz w:val="24"/>
+        </w:rPr>
+        <w:t xml:space="preserve">, Калинин И.В., Малышева Т.А., Раков С.В., </w:t>
+      </w:r>
+      <w:proofErr w:type="spellStart"/>
+      <w:r>
+        <w:rPr>
+          <w:sz w:val="24"/>
+        </w:rPr>
+        <w:t>Рущенко</w:t>
+      </w:r>
+      <w:proofErr w:type="spellEnd"/>
+      <w:r>
+        <w:rPr>
+          <w:sz w:val="24"/>
+        </w:rPr>
+        <w:t xml:space="preserve"> Н.Г., Дергачев А.М. Информатика: лабораторные работы и тесты: Учебно-методическое </w:t>
+      </w:r>
+      <w:r>
+        <w:rPr>
+          <w:sz w:val="24"/>
+        </w:rPr>
+        <w:lastRenderedPageBreak/>
+        <w:t>пособие / Рецензент: Поляков В.И. - Санкт-Петербург: Университет ИТМО, 2019. - 56 с.</w:t>
       </w:r>
     </w:p>
     <w:p>
@@ -3211,7 +3483,35 @@
         <w:rPr>
           <w:sz w:val="24"/>
         </w:rPr>
-        <w:t>Грошев А.С. Г89 Информатика: Учебник для вузов / А.С. Грошев. – Архангельск, Арханг. гос. техн. ун-т, 2010. -470с.</w:t>
+        <w:t xml:space="preserve">Грошев </w:t>
+      </w:r>
+      <w:proofErr w:type="gramStart"/>
+      <w:r>
+        <w:rPr>
+          <w:sz w:val="24"/>
+        </w:rPr>
+        <w:t>А.С.</w:t>
+      </w:r>
+      <w:proofErr w:type="gramEnd"/>
+      <w:r>
+        <w:rPr>
+          <w:sz w:val="24"/>
+        </w:rPr>
+        <w:t xml:space="preserve"> Г89 Информатика: Учебник для вузов / А.С. Грошев. – Архангельск, </w:t>
+      </w:r>
+      <w:proofErr w:type="spellStart"/>
+      <w:r>
+        <w:rPr>
+          <w:sz w:val="24"/>
+        </w:rPr>
+        <w:t>Арханг</w:t>
+      </w:r>
+      <w:proofErr w:type="spellEnd"/>
+      <w:r>
+        <w:rPr>
+          <w:sz w:val="24"/>
+        </w:rPr>
+        <w:t>. гос. техн. ун-т, 2010. -470с.</w:t>
       </w:r>
     </w:p>
     <w:p/>
@@ -4576,6 +4876,18 @@
       </w:numPr>
     </w:pPr>
   </w:style>
+  <w:style w:type="character" w:styleId="af2">
+    <w:name w:val="Unresolved Mention"/>
+    <w:basedOn w:val="a0"/>
+    <w:uiPriority w:val="99"/>
+    <w:semiHidden/>
+    <w:unhideWhenUsed/>
+    <w:rsid w:val="0048061B"/>
+    <w:rPr>
+      <w:color w:val="605E5C"/>
+      <w:shd w:val="clear" w:color="auto" w:fill="E1DFDD"/>
+    </w:rPr>
+  </w:style>
 </w:styles>
 </file>
 
